--- a/Week09/ISIT 324 Homework 7 - Test Case Design.docx
+++ b/Week09/ISIT 324 Homework 7 - Test Case Design.docx
@@ -13,7 +13,6 @@
         <w:t xml:space="preserve"> 7 – Test Case Design</w:t>
       </w:r>
     </w:p>
-    <w:p/>
     <w:p>
       <w:pPr>
         <w:rPr>
@@ -87,8 +86,14 @@
           <w:ilvl w:val="0"/>
           <w:numId w:val="24"/>
         </w:numPr>
-      </w:pPr>
-      <w:r>
+        <w:rPr>
+          <w:color w:val="92D050"/>
+        </w:rPr>
+      </w:pPr>
+      <w:r>
+        <w:rPr>
+          <w:color w:val="92D050"/>
+        </w:rPr>
         <w:t>The lengths of the sides must be expressed as integers.</w:t>
       </w:r>
     </w:p>
@@ -99,17 +104,15 @@
           <w:ilvl w:val="0"/>
           <w:numId w:val="24"/>
         </w:numPr>
-      </w:pPr>
-      <w:r>
-        <w:t xml:space="preserve">Valid lengths that can’t product a triangle </w:t>
-      </w:r>
-      <w:proofErr w:type="gramStart"/>
-      <w:r>
-        <w:t>don’t</w:t>
-      </w:r>
-      <w:proofErr w:type="gramEnd"/>
-      <w:r>
-        <w:t xml:space="preserve"> cause an application exception.  Instead, the message “Not a triangle” is produced.</w:t>
+        <w:rPr>
+          <w:color w:val="92D050"/>
+        </w:rPr>
+      </w:pPr>
+      <w:r>
+        <w:rPr>
+          <w:color w:val="92D050"/>
+        </w:rPr>
+        <w:t>Valid lengths that can’t product a triangle don’t cause an application exception.  Instead, the message “Not a triangle” is produced.</w:t>
       </w:r>
     </w:p>
     <w:p>
@@ -119,8 +122,14 @@
           <w:ilvl w:val="0"/>
           <w:numId w:val="24"/>
         </w:numPr>
-      </w:pPr>
-      <w:r>
+        <w:rPr>
+          <w:color w:val="92D050"/>
+        </w:rPr>
+      </w:pPr>
+      <w:r>
+        <w:rPr>
+          <w:color w:val="92D050"/>
+        </w:rPr>
         <w:t>No side may have a length greater than 200.  This is a completely arbitrary restriction that gives you a nice upper bound.</w:t>
       </w:r>
     </w:p>
@@ -140,13 +149,8 @@
       <w:r>
         <w:t xml:space="preserve"> rules are </w:t>
       </w:r>
-      <w:proofErr w:type="gramStart"/>
-      <w:r>
-        <w:t>similar to</w:t>
-      </w:r>
-      <w:proofErr w:type="gramEnd"/>
-      <w:r>
-        <w:t xml:space="preserve"> those in the previous </w:t>
+      <w:r>
+        <w:t xml:space="preserve">similar to those in the previous </w:t>
       </w:r>
       <w:r>
         <w:t>exercise but</w:t>
@@ -162,32 +166,62 @@
           <w:ilvl w:val="0"/>
           <w:numId w:val="26"/>
         </w:numPr>
-      </w:pPr>
-      <w:r>
+        <w:rPr>
+          <w:color w:val="92D050"/>
+        </w:rPr>
+      </w:pPr>
+      <w:r>
+        <w:rPr>
+          <w:color w:val="92D050"/>
+        </w:rPr>
         <w:t>The length of each side must be a positive number</w:t>
       </w:r>
       <w:r>
+        <w:rPr>
+          <w:color w:val="92D050"/>
+        </w:rPr>
         <w:t xml:space="preserve"> and must be &lt;= 200</w:t>
       </w:r>
       <w:r>
+        <w:rPr>
+          <w:color w:val="92D050"/>
+        </w:rPr>
         <w:t>.</w:t>
       </w:r>
       <w:r>
+        <w:rPr>
+          <w:color w:val="92D050"/>
+        </w:rPr>
         <w:t xml:space="preserve">  If any </w:t>
       </w:r>
       <w:r>
+        <w:rPr>
+          <w:color w:val="92D050"/>
+        </w:rPr>
         <w:t xml:space="preserve">do </w:t>
       </w:r>
       <w:r>
+        <w:rPr>
+          <w:color w:val="92D050"/>
+        </w:rPr>
         <w:t xml:space="preserve">not </w:t>
       </w:r>
       <w:r>
+        <w:rPr>
+          <w:color w:val="92D050"/>
+        </w:rPr>
         <w:t>meet these criteria, thr</w:t>
       </w:r>
       <w:r>
+        <w:rPr>
+          <w:color w:val="92D050"/>
+        </w:rPr>
         <w:t xml:space="preserve">ow an </w:t>
       </w:r>
       <w:r>
+        <w:rPr>
+          <w:color w:val="92D050"/>
+        </w:rPr>
         <w:t xml:space="preserve">exception.  </w:t>
       </w:r>
     </w:p>
@@ -198,14 +232,26 @@
           <w:ilvl w:val="0"/>
           <w:numId w:val="26"/>
         </w:numPr>
-      </w:pPr>
-      <w:r>
+        <w:rPr>
+          <w:color w:val="92D050"/>
+        </w:rPr>
+      </w:pPr>
+      <w:r>
+        <w:rPr>
+          <w:color w:val="92D050"/>
+        </w:rPr>
         <w:t xml:space="preserve">No side can have a length that is &gt;= the sum of the other two sides.  If this condition isn’t true, the three lengths cannot represent a triangle (the edges won’t be able to close.)  </w:t>
       </w:r>
       <w:r>
+        <w:rPr>
+          <w:color w:val="92D050"/>
+        </w:rPr>
         <w:t xml:space="preserve">When this happens, </w:t>
       </w:r>
       <w:r>
+        <w:rPr>
+          <w:color w:val="92D050"/>
+        </w:rPr>
         <w:t>return the string value “Not a triangle.”</w:t>
       </w:r>
     </w:p>
@@ -216,8 +262,14 @@
           <w:ilvl w:val="0"/>
           <w:numId w:val="26"/>
         </w:numPr>
-      </w:pPr>
-      <w:r>
+        <w:rPr>
+          <w:color w:val="92D050"/>
+        </w:rPr>
+      </w:pPr>
+      <w:r>
+        <w:rPr>
+          <w:color w:val="92D050"/>
+        </w:rPr>
         <w:t>If all three sides are of equal length, return the string value “Equilateral.”</w:t>
       </w:r>
     </w:p>
@@ -228,14 +280,26 @@
           <w:ilvl w:val="0"/>
           <w:numId w:val="26"/>
         </w:numPr>
-      </w:pPr>
-      <w:r>
+        <w:rPr>
+          <w:color w:val="92D050"/>
+        </w:rPr>
+      </w:pPr>
+      <w:r>
+        <w:rPr>
+          <w:color w:val="92D050"/>
+        </w:rPr>
         <w:t>If only two sides are of equal length, return the string value “</w:t>
       </w:r>
       <w:r>
+        <w:rPr>
+          <w:color w:val="92D050"/>
+        </w:rPr>
         <w:t>Isosceles</w:t>
       </w:r>
       <w:r>
+        <w:rPr>
+          <w:color w:val="92D050"/>
+        </w:rPr>
         <w:t>.”</w:t>
       </w:r>
     </w:p>
@@ -246,12 +310,17 @@
           <w:ilvl w:val="0"/>
           <w:numId w:val="26"/>
         </w:numPr>
-      </w:pPr>
-      <w:r>
+        <w:rPr>
+          <w:color w:val="92D050"/>
+        </w:rPr>
+      </w:pPr>
+      <w:r>
+        <w:rPr>
+          <w:color w:val="92D050"/>
+        </w:rPr>
         <w:t>If all three sides are of different lengths, return the string value “Scalene.”</w:t>
       </w:r>
     </w:p>
-    <w:p/>
     <w:p>
       <w:pPr>
         <w:rPr>
@@ -288,12 +357,90 @@
       <w:r>
         <w:t>side of the triangle.</w:t>
       </w:r>
+    </w:p>
+    <w:p>
+      <w:pPr>
+        <w:pStyle w:val="ListParagraph"/>
+        <w:ind w:left="360"/>
+      </w:pPr>
+      <w:r>
+        <w:br/>
+      </w:r>
+      <w:r>
+        <w:t xml:space="preserve">Side </w:t>
+      </w:r>
+      <w:r>
+        <w:t>X</w:t>
+      </w:r>
+      <w:r>
+        <w:t xml:space="preserve">: 10 </w:t>
+      </w:r>
+    </w:p>
+    <w:p>
+      <w:pPr>
+        <w:pStyle w:val="ListParagraph"/>
+        <w:ind w:left="360"/>
+      </w:pPr>
+      <w:r>
+        <w:t xml:space="preserve">Side </w:t>
+      </w:r>
+      <w:r>
+        <w:t>X</w:t>
+      </w:r>
+      <w:r>
+        <w:t xml:space="preserve">: 15 </w:t>
+      </w:r>
+    </w:p>
+    <w:p>
+      <w:pPr>
+        <w:pStyle w:val="ListParagraph"/>
+        <w:ind w:left="360"/>
+        <w:rPr>
+          <w:b/>
+          <w:bCs/>
+        </w:rPr>
+      </w:pPr>
+      <w:r>
+        <w:t xml:space="preserve">Side </w:t>
+      </w:r>
+      <w:r>
+        <w:t>X</w:t>
+      </w:r>
+      <w:r>
+        <w:t>:</w:t>
+      </w:r>
       <w:r>
         <w:t xml:space="preserve"> </w:t>
       </w:r>
       <w:r>
-        <w:br/>
-      </w:r>
+        <w:rPr>
+          <w:b/>
+          <w:bCs/>
+        </w:rPr>
+        <w:t>5</w:t>
+      </w:r>
+      <w:r>
+        <w:t>, 6, 7, 12</w:t>
+      </w:r>
+      <w:r>
+        <w:t xml:space="preserve">, </w:t>
+      </w:r>
+      <w:r>
+        <w:t xml:space="preserve">23, 24, </w:t>
+      </w:r>
+      <w:r>
+        <w:rPr>
+          <w:b/>
+          <w:bCs/>
+        </w:rPr>
+        <w:t>25</w:t>
+      </w:r>
+    </w:p>
+    <w:p>
+      <w:pPr>
+        <w:pStyle w:val="ListParagraph"/>
+        <w:ind w:left="360"/>
+      </w:pPr>
     </w:p>
     <w:p>
       <w:pPr>
@@ -302,6 +449,9 @@
           <w:ilvl w:val="0"/>
           <w:numId w:val="25"/>
         </w:numPr>
+        <w:rPr>
+          <w:i/>
+        </w:rPr>
       </w:pPr>
       <w:r>
         <w:rPr>
@@ -348,26 +498,6 @@
       <w:r>
         <w:t xml:space="preserve">table 2.2  </w:t>
       </w:r>
-    </w:p>
-    <w:p>
-      <w:pPr>
-        <w:rPr>
-          <w:i/>
-        </w:rPr>
-      </w:pPr>
-      <w:r>
-        <w:rPr>
-          <w:i/>
-        </w:rPr>
-        <w:br w:type="page"/>
-      </w:r>
-    </w:p>
-    <w:p>
-      <w:pPr>
-        <w:rPr>
-          <w:i/>
-        </w:rPr>
-      </w:pPr>
     </w:p>
     <w:p>
       <w:pPr>
@@ -396,12 +526,12 @@
         <w:tblLook w:val="04A0" w:firstRow="1" w:lastRow="0" w:firstColumn="1" w:lastColumn="0" w:noHBand="0" w:noVBand="1"/>
       </w:tblPr>
       <w:tblGrid>
-        <w:gridCol w:w="2335"/>
+        <w:gridCol w:w="5125"/>
       </w:tblGrid>
       <w:tr>
         <w:tc>
           <w:tcPr>
-            <w:tcW w:w="2335" w:type="dxa"/>
+            <w:tcW w:w="5125" w:type="dxa"/>
           </w:tcPr>
           <w:p>
             <w:pPr>
@@ -413,6 +543,7 @@
               <w:rPr>
                 <w:b/>
               </w:rPr>
+              <w:lastRenderedPageBreak/>
               <w:t>Equivalence Class</w:t>
             </w:r>
           </w:p>
@@ -421,11 +552,18 @@
       <w:tr>
         <w:tc>
           <w:tcPr>
-            <w:tcW w:w="2335" w:type="dxa"/>
-          </w:tcPr>
-          <w:p>
+            <w:tcW w:w="5125" w:type="dxa"/>
+          </w:tcPr>
+          <w:p>
+            <w:bookmarkStart w:id="0" w:name="_Hlk34305441"/>
             <w:r>
               <w:t>1:</w:t>
+            </w:r>
+            <w:r>
+              <w:t xml:space="preserve"> &lt;1 = </w:t>
+            </w:r>
+            <w:r>
+              <w:t>Less than Min</w:t>
             </w:r>
           </w:p>
         </w:tc>
@@ -433,11 +571,40 @@
       <w:tr>
         <w:tc>
           <w:tcPr>
-            <w:tcW w:w="2335" w:type="dxa"/>
+            <w:tcW w:w="5125" w:type="dxa"/>
           </w:tcPr>
           <w:p>
             <w:r>
               <w:t>2:</w:t>
+            </w:r>
+            <w:r>
+              <w:t xml:space="preserve"> </w:t>
+            </w:r>
+            <w:r>
+              <w:t>A+B</w:t>
+            </w:r>
+            <w:r>
+              <w:t xml:space="preserve"> &gt; x &lt; </w:t>
+            </w:r>
+            <w:proofErr w:type="gramStart"/>
+            <w:r>
+              <w:t>max{</w:t>
+            </w:r>
+            <w:proofErr w:type="gramEnd"/>
+            <w:r>
+              <w:t>A, B} - min</w:t>
+            </w:r>
+            <w:r>
+              <w:t>{A,</w:t>
+            </w:r>
+            <w:r>
+              <w:t xml:space="preserve"> </w:t>
+            </w:r>
+            <w:r>
+              <w:t>B}</w:t>
+            </w:r>
+            <w:r>
+              <w:t xml:space="preserve"> = valid</w:t>
             </w:r>
           </w:p>
         </w:tc>
@@ -445,11 +612,52 @@
       <w:tr>
         <w:tc>
           <w:tcPr>
-            <w:tcW w:w="2335" w:type="dxa"/>
+            <w:tcW w:w="5125" w:type="dxa"/>
           </w:tcPr>
           <w:p>
             <w:r>
               <w:t>3:</w:t>
+            </w:r>
+            <w:r>
+              <w:t xml:space="preserve"> </w:t>
+            </w:r>
+            <w:r>
+              <w:t xml:space="preserve">A+B </w:t>
+            </w:r>
+            <w:r>
+              <w:t>&lt;</w:t>
+            </w:r>
+            <w:r>
+              <w:t xml:space="preserve">= x =&lt; </w:t>
+            </w:r>
+            <w:proofErr w:type="gramStart"/>
+            <w:r>
+              <w:t>max{</w:t>
+            </w:r>
+            <w:proofErr w:type="gramEnd"/>
+            <w:r>
+              <w:t>A,</w:t>
+            </w:r>
+            <w:r>
+              <w:t xml:space="preserve"> </w:t>
+            </w:r>
+            <w:r>
+              <w:t>B} - min{A,</w:t>
+            </w:r>
+            <w:r>
+              <w:t xml:space="preserve"> </w:t>
+            </w:r>
+            <w:r>
+              <w:t>B}</w:t>
+            </w:r>
+            <w:r>
+              <w:t xml:space="preserve"> </w:t>
+            </w:r>
+            <w:r>
+              <w:t xml:space="preserve">= </w:t>
+            </w:r>
+            <w:r>
+              <w:t>Not A Triangle</w:t>
             </w:r>
           </w:p>
         </w:tc>
@@ -457,15 +665,28 @@
       <w:tr>
         <w:tc>
           <w:tcPr>
-            <w:tcW w:w="2335" w:type="dxa"/>
+            <w:tcW w:w="5125" w:type="dxa"/>
           </w:tcPr>
           <w:p>
             <w:r>
               <w:t>4:</w:t>
             </w:r>
+            <w:r>
+              <w:t xml:space="preserve"> &gt;</w:t>
+            </w:r>
+            <w:r>
+              <w:t>=</w:t>
+            </w:r>
+            <w:r>
+              <w:t xml:space="preserve"> 200 = </w:t>
+            </w:r>
+            <w:r>
+              <w:t>Over Max</w:t>
+            </w:r>
           </w:p>
         </w:tc>
       </w:tr>
+      <w:bookmarkEnd w:id="0"/>
     </w:tbl>
     <w:p/>
     <w:p>
@@ -493,7 +714,7 @@
         <w:gridCol w:w="1170"/>
         <w:gridCol w:w="1080"/>
         <w:gridCol w:w="1260"/>
-        <w:gridCol w:w="4675"/>
+        <w:gridCol w:w="3240"/>
       </w:tblGrid>
       <w:tr>
         <w:tc>
@@ -570,7 +791,7 @@
         </w:tc>
         <w:tc>
           <w:tcPr>
-            <w:tcW w:w="4675" w:type="dxa"/>
+            <w:tcW w:w="3240" w:type="dxa"/>
           </w:tcPr>
           <w:p>
             <w:pPr>
@@ -604,7 +825,7 @@
           </w:tcPr>
           <w:p>
             <w:r>
-              <w:t>…</w:t>
+              <w:t>10</w:t>
             </w:r>
           </w:p>
         </w:tc>
@@ -614,7 +835,7 @@
           </w:tcPr>
           <w:p>
             <w:r>
-              <w:t>…</w:t>
+              <w:t>15</w:t>
             </w:r>
           </w:p>
         </w:tc>
@@ -624,17 +845,198 @@
           </w:tcPr>
           <w:p>
             <w:r>
-              <w:t>…</w:t>
-            </w:r>
-          </w:p>
-        </w:tc>
-        <w:tc>
-          <w:tcPr>
-            <w:tcW w:w="4675" w:type="dxa"/>
-          </w:tcPr>
-          <w:p>
-            <w:r>
-              <w:t>…</w:t>
+              <w:t>0</w:t>
+            </w:r>
+          </w:p>
+        </w:tc>
+        <w:tc>
+          <w:tcPr>
+            <w:tcW w:w="3240" w:type="dxa"/>
+          </w:tcPr>
+          <w:p>
+            <w:proofErr w:type="spellStart"/>
+            <w:r>
+              <w:t>SideLessThanOneException</w:t>
+            </w:r>
+            <w:proofErr w:type="spellEnd"/>
+          </w:p>
+        </w:tc>
+      </w:tr>
+      <w:tr>
+        <w:tc>
+          <w:tcPr>
+            <w:tcW w:w="1165" w:type="dxa"/>
+          </w:tcPr>
+          <w:p>
+            <w:r>
+              <w:t>TC</w:t>
+            </w:r>
+            <w:r>
+              <w:t>2</w:t>
+            </w:r>
+          </w:p>
+        </w:tc>
+        <w:tc>
+          <w:tcPr>
+            <w:tcW w:w="1170" w:type="dxa"/>
+          </w:tcPr>
+          <w:p>
+            <w:r>
+              <w:t>10</w:t>
+            </w:r>
+          </w:p>
+        </w:tc>
+        <w:tc>
+          <w:tcPr>
+            <w:tcW w:w="1080" w:type="dxa"/>
+          </w:tcPr>
+          <w:p>
+            <w:r>
+              <w:t>15</w:t>
+            </w:r>
+          </w:p>
+        </w:tc>
+        <w:tc>
+          <w:tcPr>
+            <w:tcW w:w="1260" w:type="dxa"/>
+          </w:tcPr>
+          <w:p>
+            <w:r>
+              <w:t>6</w:t>
+            </w:r>
+          </w:p>
+        </w:tc>
+        <w:tc>
+          <w:tcPr>
+            <w:tcW w:w="3240" w:type="dxa"/>
+          </w:tcPr>
+          <w:p>
+            <w:r>
+              <w:t>Valid</w:t>
+            </w:r>
+          </w:p>
+        </w:tc>
+      </w:tr>
+      <w:tr>
+        <w:tc>
+          <w:tcPr>
+            <w:tcW w:w="1165" w:type="dxa"/>
+          </w:tcPr>
+          <w:p>
+            <w:r>
+              <w:t>TC</w:t>
+            </w:r>
+            <w:r>
+              <w:t>3</w:t>
+            </w:r>
+          </w:p>
+        </w:tc>
+        <w:tc>
+          <w:tcPr>
+            <w:tcW w:w="1170" w:type="dxa"/>
+          </w:tcPr>
+          <w:p>
+            <w:r>
+              <w:t>10</w:t>
+            </w:r>
+          </w:p>
+        </w:tc>
+        <w:tc>
+          <w:tcPr>
+            <w:tcW w:w="1080" w:type="dxa"/>
+          </w:tcPr>
+          <w:p>
+            <w:r>
+              <w:t>15</w:t>
+            </w:r>
+          </w:p>
+        </w:tc>
+        <w:tc>
+          <w:tcPr>
+            <w:tcW w:w="1260" w:type="dxa"/>
+          </w:tcPr>
+          <w:p>
+            <w:r>
+              <w:t>25</w:t>
+            </w:r>
+          </w:p>
+        </w:tc>
+        <w:tc>
+          <w:tcPr>
+            <w:tcW w:w="3240" w:type="dxa"/>
+          </w:tcPr>
+          <w:p>
+            <w:pPr>
+              <w:tabs>
+                <w:tab w:val="left" w:pos="945"/>
+              </w:tabs>
+            </w:pPr>
+            <w:r>
+              <w:t>Not a triangle</w:t>
+            </w:r>
+            <w:r>
+              <w:tab/>
+            </w:r>
+          </w:p>
+        </w:tc>
+      </w:tr>
+      <w:tr>
+        <w:tc>
+          <w:tcPr>
+            <w:tcW w:w="1165" w:type="dxa"/>
+          </w:tcPr>
+          <w:p>
+            <w:r>
+              <w:t>TC</w:t>
+            </w:r>
+            <w:r>
+              <w:t>4</w:t>
+            </w:r>
+          </w:p>
+        </w:tc>
+        <w:tc>
+          <w:tcPr>
+            <w:tcW w:w="1170" w:type="dxa"/>
+          </w:tcPr>
+          <w:p>
+            <w:r>
+              <w:t>19</w:t>
+            </w:r>
+            <w:r>
+              <w:t>8</w:t>
+            </w:r>
+          </w:p>
+        </w:tc>
+        <w:tc>
+          <w:tcPr>
+            <w:tcW w:w="1080" w:type="dxa"/>
+          </w:tcPr>
+          <w:p>
+            <w:r>
+              <w:t>199</w:t>
+            </w:r>
+          </w:p>
+        </w:tc>
+        <w:tc>
+          <w:tcPr>
+            <w:tcW w:w="1260" w:type="dxa"/>
+          </w:tcPr>
+          <w:p>
+            <w:r>
+              <w:t>20</w:t>
+            </w:r>
+            <w:r>
+              <w:t>1</w:t>
+            </w:r>
+          </w:p>
+        </w:tc>
+        <w:tc>
+          <w:tcPr>
+            <w:tcW w:w="3240" w:type="dxa"/>
+          </w:tcPr>
+          <w:p>
+            <w:r>
+              <w:t>LengthGreaterThan199Exception</w:t>
             </w:r>
           </w:p>
         </w:tc>
@@ -953,13 +1355,7 @@
           </w:tcPr>
           <w:p>
             <w:r>
-              <w:t>a &lt;</w:t>
-            </w:r>
-            <w:r>
-              <w:t>=</w:t>
-            </w:r>
-            <w:r>
-              <w:t xml:space="preserve"> b + c</w:t>
+              <w:t>a &lt; b + c</w:t>
             </w:r>
             <w:r>
               <w:t>?</w:t>
@@ -971,6 +1367,46 @@
             <w:tcW w:w="780" w:type="dxa"/>
           </w:tcPr>
           <w:p>
+            <w:pPr>
+              <w:rPr>
+                <w:b/>
+                <w:bCs/>
+              </w:rPr>
+            </w:pPr>
+            <w:r>
+              <w:rPr>
+                <w:b/>
+                <w:bCs/>
+              </w:rPr>
+              <w:t>T</w:t>
+            </w:r>
+          </w:p>
+        </w:tc>
+        <w:tc>
+          <w:tcPr>
+            <w:tcW w:w="779" w:type="dxa"/>
+          </w:tcPr>
+          <w:p>
+            <w:r>
+              <w:t>-</w:t>
+            </w:r>
+          </w:p>
+        </w:tc>
+        <w:tc>
+          <w:tcPr>
+            <w:tcW w:w="773" w:type="dxa"/>
+          </w:tcPr>
+          <w:p>
+            <w:r>
+              <w:t>-</w:t>
+            </w:r>
+          </w:p>
+        </w:tc>
+        <w:tc>
+          <w:tcPr>
+            <w:tcW w:w="689" w:type="dxa"/>
+          </w:tcPr>
+          <w:p>
             <w:r>
               <w:t>F</w:t>
             </w:r>
@@ -978,69 +1414,229 @@
         </w:tc>
         <w:tc>
           <w:tcPr>
-            <w:tcW w:w="779" w:type="dxa"/>
-          </w:tcPr>
-          <w:p/>
-        </w:tc>
-        <w:tc>
-          <w:tcPr>
-            <w:tcW w:w="773" w:type="dxa"/>
-          </w:tcPr>
-          <w:p/>
-        </w:tc>
-        <w:tc>
-          <w:tcPr>
-            <w:tcW w:w="689" w:type="dxa"/>
-          </w:tcPr>
-          <w:p/>
-        </w:tc>
-        <w:tc>
-          <w:tcPr>
-            <w:tcW w:w="689" w:type="dxa"/>
-          </w:tcPr>
-          <w:p/>
-        </w:tc>
-        <w:tc>
-          <w:tcPr>
-            <w:tcW w:w="689" w:type="dxa"/>
-          </w:tcPr>
-          <w:p/>
-        </w:tc>
-        <w:tc>
-          <w:tcPr>
-            <w:tcW w:w="689" w:type="dxa"/>
-          </w:tcPr>
-          <w:p/>
-        </w:tc>
-        <w:tc>
-          <w:tcPr>
-            <w:tcW w:w="689" w:type="dxa"/>
-          </w:tcPr>
-          <w:p/>
-        </w:tc>
-        <w:tc>
-          <w:tcPr>
-            <w:tcW w:w="689" w:type="dxa"/>
-          </w:tcPr>
-          <w:p/>
-        </w:tc>
-        <w:tc>
-          <w:tcPr>
-            <w:tcW w:w="689" w:type="dxa"/>
-          </w:tcPr>
-          <w:p/>
-        </w:tc>
-        <w:tc>
-          <w:tcPr>
-            <w:tcW w:w="689" w:type="dxa"/>
-          </w:tcPr>
-          <w:p/>
+            <w:tcW w:w="689" w:type="dxa"/>
+          </w:tcPr>
+          <w:p>
+            <w:r>
+              <w:t>F</w:t>
+            </w:r>
+          </w:p>
+        </w:tc>
+        <w:tc>
+          <w:tcPr>
+            <w:tcW w:w="689" w:type="dxa"/>
+          </w:tcPr>
+          <w:p>
+            <w:r>
+              <w:t>F</w:t>
+            </w:r>
+          </w:p>
+        </w:tc>
+        <w:tc>
+          <w:tcPr>
+            <w:tcW w:w="689" w:type="dxa"/>
+          </w:tcPr>
+          <w:p>
+            <w:r>
+              <w:t>F</w:t>
+            </w:r>
+          </w:p>
+        </w:tc>
+        <w:tc>
+          <w:tcPr>
+            <w:tcW w:w="689" w:type="dxa"/>
+          </w:tcPr>
+          <w:p>
+            <w:r>
+              <w:t>F</w:t>
+            </w:r>
+          </w:p>
+        </w:tc>
+        <w:tc>
+          <w:tcPr>
+            <w:tcW w:w="689" w:type="dxa"/>
+          </w:tcPr>
+          <w:p>
+            <w:r>
+              <w:t>F</w:t>
+            </w:r>
+          </w:p>
+        </w:tc>
+        <w:tc>
+          <w:tcPr>
+            <w:tcW w:w="689" w:type="dxa"/>
+          </w:tcPr>
+          <w:p>
+            <w:r>
+              <w:t>F</w:t>
+            </w:r>
+          </w:p>
+        </w:tc>
+        <w:tc>
+          <w:tcPr>
+            <w:tcW w:w="689" w:type="dxa"/>
+          </w:tcPr>
+          <w:p>
+            <w:r>
+              <w:t>F</w:t>
+            </w:r>
+          </w:p>
         </w:tc>
       </w:tr>
       <w:tr>
         <w:tc>
           <w:tcPr>
             <w:tcW w:w="1506" w:type="dxa"/>
+          </w:tcPr>
+          <w:p>
+            <w:pPr>
+              <w:rPr>
+                <w:iCs/>
+              </w:rPr>
+            </w:pPr>
+            <w:r>
+              <w:t>b</w:t>
+            </w:r>
+            <w:r>
+              <w:t xml:space="preserve"> &lt; </w:t>
+            </w:r>
+            <w:r>
+              <w:t>a</w:t>
+            </w:r>
+            <w:r>
+              <w:t xml:space="preserve"> + c</w:t>
+            </w:r>
+            <w:r>
+              <w:t>?</w:t>
+            </w:r>
+          </w:p>
+        </w:tc>
+        <w:tc>
+          <w:tcPr>
+            <w:tcW w:w="780" w:type="dxa"/>
+          </w:tcPr>
+          <w:p>
+            <w:r>
+              <w:t>-</w:t>
+            </w:r>
+          </w:p>
+        </w:tc>
+        <w:tc>
+          <w:tcPr>
+            <w:tcW w:w="779" w:type="dxa"/>
+          </w:tcPr>
+          <w:p>
+            <w:pPr>
+              <w:rPr>
+                <w:b/>
+                <w:bCs/>
+              </w:rPr>
+            </w:pPr>
+            <w:r>
+              <w:rPr>
+                <w:b/>
+                <w:bCs/>
+              </w:rPr>
+              <w:t>T</w:t>
+            </w:r>
+          </w:p>
+        </w:tc>
+        <w:tc>
+          <w:tcPr>
+            <w:tcW w:w="773" w:type="dxa"/>
+          </w:tcPr>
+          <w:p>
+            <w:r>
+              <w:t>-</w:t>
+            </w:r>
+          </w:p>
+        </w:tc>
+        <w:tc>
+          <w:tcPr>
+            <w:tcW w:w="689" w:type="dxa"/>
+          </w:tcPr>
+          <w:p>
+            <w:r>
+              <w:t>F</w:t>
+            </w:r>
+          </w:p>
+        </w:tc>
+        <w:tc>
+          <w:tcPr>
+            <w:tcW w:w="689" w:type="dxa"/>
+          </w:tcPr>
+          <w:p>
+            <w:r>
+              <w:t>F</w:t>
+            </w:r>
+          </w:p>
+        </w:tc>
+        <w:tc>
+          <w:tcPr>
+            <w:tcW w:w="689" w:type="dxa"/>
+          </w:tcPr>
+          <w:p>
+            <w:r>
+              <w:t>F</w:t>
+            </w:r>
+          </w:p>
+        </w:tc>
+        <w:tc>
+          <w:tcPr>
+            <w:tcW w:w="689" w:type="dxa"/>
+          </w:tcPr>
+          <w:p>
+            <w:r>
+              <w:t>F</w:t>
+            </w:r>
+          </w:p>
+        </w:tc>
+        <w:tc>
+          <w:tcPr>
+            <w:tcW w:w="689" w:type="dxa"/>
+          </w:tcPr>
+          <w:p>
+            <w:r>
+              <w:t>F</w:t>
+            </w:r>
+          </w:p>
+        </w:tc>
+        <w:tc>
+          <w:tcPr>
+            <w:tcW w:w="689" w:type="dxa"/>
+          </w:tcPr>
+          <w:p>
+            <w:r>
+              <w:t>F</w:t>
+            </w:r>
+          </w:p>
+        </w:tc>
+        <w:tc>
+          <w:tcPr>
+            <w:tcW w:w="689" w:type="dxa"/>
+          </w:tcPr>
+          <w:p>
+            <w:r>
+              <w:t>F</w:t>
+            </w:r>
+          </w:p>
+        </w:tc>
+        <w:tc>
+          <w:tcPr>
+            <w:tcW w:w="689" w:type="dxa"/>
+          </w:tcPr>
+          <w:p>
+            <w:r>
+              <w:t>F</w:t>
+            </w:r>
+          </w:p>
+        </w:tc>
+      </w:tr>
+      <w:tr>
+        <w:tc>
+          <w:tcPr>
+            <w:tcW w:w="1506" w:type="dxa"/>
+            <w:shd w:val="clear" w:color="auto" w:fill="FFFFFF" w:themeFill="background1"/>
           </w:tcPr>
           <w:p>
             <w:pPr>
@@ -1049,9 +1645,325 @@
               </w:rPr>
             </w:pPr>
             <w:r>
+              <w:t>c</w:t>
+            </w:r>
+            <w:r>
+              <w:t xml:space="preserve"> &lt; </w:t>
+            </w:r>
+            <w:r>
+              <w:t>a</w:t>
+            </w:r>
+            <w:r>
+              <w:t xml:space="preserve"> + </w:t>
+            </w:r>
+            <w:r>
+              <w:t>b</w:t>
+            </w:r>
+            <w:r>
+              <w:t>?</w:t>
+            </w:r>
+          </w:p>
+        </w:tc>
+        <w:tc>
+          <w:tcPr>
+            <w:tcW w:w="780" w:type="dxa"/>
+            <w:shd w:val="clear" w:color="auto" w:fill="FFFFFF" w:themeFill="background1"/>
+          </w:tcPr>
+          <w:p>
+            <w:r>
+              <w:t>-</w:t>
+            </w:r>
+          </w:p>
+        </w:tc>
+        <w:tc>
+          <w:tcPr>
+            <w:tcW w:w="779" w:type="dxa"/>
+            <w:shd w:val="clear" w:color="auto" w:fill="FFFFFF" w:themeFill="background1"/>
+          </w:tcPr>
+          <w:p>
+            <w:r>
+              <w:t>-</w:t>
+            </w:r>
+          </w:p>
+        </w:tc>
+        <w:tc>
+          <w:tcPr>
+            <w:tcW w:w="773" w:type="dxa"/>
+            <w:shd w:val="clear" w:color="auto" w:fill="FFFFFF" w:themeFill="background1"/>
+          </w:tcPr>
+          <w:p>
+            <w:pPr>
               <w:rPr>
-                <w:i/>
+                <w:b/>
+                <w:bCs/>
               </w:rPr>
+            </w:pPr>
+            <w:r>
+              <w:rPr>
+                <w:b/>
+                <w:bCs/>
+              </w:rPr>
+              <w:t>T</w:t>
+            </w:r>
+          </w:p>
+        </w:tc>
+        <w:tc>
+          <w:tcPr>
+            <w:tcW w:w="689" w:type="dxa"/>
+            <w:shd w:val="clear" w:color="auto" w:fill="FFFFFF" w:themeFill="background1"/>
+          </w:tcPr>
+          <w:p>
+            <w:r>
+              <w:t>F</w:t>
+            </w:r>
+          </w:p>
+        </w:tc>
+        <w:tc>
+          <w:tcPr>
+            <w:tcW w:w="689" w:type="dxa"/>
+            <w:shd w:val="clear" w:color="auto" w:fill="FFFFFF" w:themeFill="background1"/>
+          </w:tcPr>
+          <w:p>
+            <w:r>
+              <w:t>F</w:t>
+            </w:r>
+          </w:p>
+        </w:tc>
+        <w:tc>
+          <w:tcPr>
+            <w:tcW w:w="689" w:type="dxa"/>
+            <w:shd w:val="clear" w:color="auto" w:fill="FFFFFF" w:themeFill="background1"/>
+          </w:tcPr>
+          <w:p>
+            <w:r>
+              <w:t>F</w:t>
+            </w:r>
+          </w:p>
+        </w:tc>
+        <w:tc>
+          <w:tcPr>
+            <w:tcW w:w="689" w:type="dxa"/>
+            <w:shd w:val="clear" w:color="auto" w:fill="FFFFFF" w:themeFill="background1"/>
+          </w:tcPr>
+          <w:p>
+            <w:r>
+              <w:t>F</w:t>
+            </w:r>
+          </w:p>
+        </w:tc>
+        <w:tc>
+          <w:tcPr>
+            <w:tcW w:w="689" w:type="dxa"/>
+            <w:shd w:val="clear" w:color="auto" w:fill="FFFFFF" w:themeFill="background1"/>
+          </w:tcPr>
+          <w:p>
+            <w:r>
+              <w:t>F</w:t>
+            </w:r>
+          </w:p>
+        </w:tc>
+        <w:tc>
+          <w:tcPr>
+            <w:tcW w:w="689" w:type="dxa"/>
+            <w:shd w:val="clear" w:color="auto" w:fill="FFFFFF" w:themeFill="background1"/>
+          </w:tcPr>
+          <w:p>
+            <w:r>
+              <w:t>F</w:t>
+            </w:r>
+          </w:p>
+        </w:tc>
+        <w:tc>
+          <w:tcPr>
+            <w:tcW w:w="689" w:type="dxa"/>
+            <w:shd w:val="clear" w:color="auto" w:fill="FFFFFF" w:themeFill="background1"/>
+          </w:tcPr>
+          <w:p>
+            <w:r>
+              <w:t>F</w:t>
+            </w:r>
+          </w:p>
+        </w:tc>
+        <w:tc>
+          <w:tcPr>
+            <w:tcW w:w="689" w:type="dxa"/>
+            <w:shd w:val="clear" w:color="auto" w:fill="FFFFFF" w:themeFill="background1"/>
+          </w:tcPr>
+          <w:p>
+            <w:r>
+              <w:t>F</w:t>
+            </w:r>
+          </w:p>
+        </w:tc>
+      </w:tr>
+      <w:tr>
+        <w:tc>
+          <w:tcPr>
+            <w:tcW w:w="1506" w:type="dxa"/>
+            <w:shd w:val="clear" w:color="auto" w:fill="FFFFFF" w:themeFill="background1"/>
+          </w:tcPr>
+          <w:p>
+            <w:r>
+              <w:t>a = b?</w:t>
+            </w:r>
+          </w:p>
+        </w:tc>
+        <w:tc>
+          <w:tcPr>
+            <w:tcW w:w="780" w:type="dxa"/>
+            <w:shd w:val="clear" w:color="auto" w:fill="FFFFFF" w:themeFill="background1"/>
+          </w:tcPr>
+          <w:p>
+            <w:r>
+              <w:t>-</w:t>
+            </w:r>
+          </w:p>
+        </w:tc>
+        <w:tc>
+          <w:tcPr>
+            <w:tcW w:w="779" w:type="dxa"/>
+            <w:shd w:val="clear" w:color="auto" w:fill="FFFFFF" w:themeFill="background1"/>
+          </w:tcPr>
+          <w:p>
+            <w:r>
+              <w:t>-</w:t>
+            </w:r>
+          </w:p>
+        </w:tc>
+        <w:tc>
+          <w:tcPr>
+            <w:tcW w:w="773" w:type="dxa"/>
+            <w:shd w:val="clear" w:color="auto" w:fill="FFFFFF" w:themeFill="background1"/>
+          </w:tcPr>
+          <w:p>
+            <w:r>
+              <w:t>-</w:t>
+            </w:r>
+          </w:p>
+        </w:tc>
+        <w:tc>
+          <w:tcPr>
+            <w:tcW w:w="689" w:type="dxa"/>
+            <w:shd w:val="clear" w:color="auto" w:fill="FFFFFF" w:themeFill="background1"/>
+          </w:tcPr>
+          <w:p>
+            <w:pPr>
+              <w:rPr>
+                <w:b/>
+                <w:bCs/>
+              </w:rPr>
+            </w:pPr>
+            <w:r>
+              <w:rPr>
+                <w:b/>
+                <w:bCs/>
+              </w:rPr>
+              <w:t>T</w:t>
+            </w:r>
+          </w:p>
+        </w:tc>
+        <w:tc>
+          <w:tcPr>
+            <w:tcW w:w="689" w:type="dxa"/>
+            <w:shd w:val="clear" w:color="auto" w:fill="FFFFFF" w:themeFill="background1"/>
+          </w:tcPr>
+          <w:p>
+            <w:r>
+              <w:t>F</w:t>
+            </w:r>
+          </w:p>
+        </w:tc>
+        <w:tc>
+          <w:tcPr>
+            <w:tcW w:w="689" w:type="dxa"/>
+            <w:shd w:val="clear" w:color="auto" w:fill="FFFFFF" w:themeFill="background1"/>
+          </w:tcPr>
+          <w:p>
+            <w:r>
+              <w:t>F</w:t>
+            </w:r>
+          </w:p>
+        </w:tc>
+        <w:tc>
+          <w:tcPr>
+            <w:tcW w:w="689" w:type="dxa"/>
+            <w:shd w:val="clear" w:color="auto" w:fill="FFFFFF" w:themeFill="background1"/>
+          </w:tcPr>
+          <w:p>
+            <w:r>
+              <w:t>-</w:t>
+            </w:r>
+          </w:p>
+        </w:tc>
+        <w:tc>
+          <w:tcPr>
+            <w:tcW w:w="689" w:type="dxa"/>
+            <w:shd w:val="clear" w:color="auto" w:fill="FFFFFF" w:themeFill="background1"/>
+          </w:tcPr>
+          <w:p>
+            <w:r>
+              <w:t>F</w:t>
+            </w:r>
+          </w:p>
+        </w:tc>
+        <w:tc>
+          <w:tcPr>
+            <w:tcW w:w="689" w:type="dxa"/>
+            <w:shd w:val="clear" w:color="auto" w:fill="FFFFFF" w:themeFill="background1"/>
+          </w:tcPr>
+          <w:p>
+            <w:pPr>
+              <w:rPr>
+                <w:b/>
+                <w:bCs/>
+              </w:rPr>
+            </w:pPr>
+            <w:r>
+              <w:rPr>
+                <w:b/>
+                <w:bCs/>
+              </w:rPr>
+              <w:t>T</w:t>
+            </w:r>
+          </w:p>
+        </w:tc>
+        <w:tc>
+          <w:tcPr>
+            <w:tcW w:w="689" w:type="dxa"/>
+            <w:shd w:val="clear" w:color="auto" w:fill="FFFFFF" w:themeFill="background1"/>
+          </w:tcPr>
+          <w:p>
+            <w:r>
+              <w:t>F</w:t>
+            </w:r>
+          </w:p>
+        </w:tc>
+        <w:tc>
+          <w:tcPr>
+            <w:tcW w:w="689" w:type="dxa"/>
+            <w:shd w:val="clear" w:color="auto" w:fill="FFFFFF" w:themeFill="background1"/>
+          </w:tcPr>
+          <w:p>
+            <w:r>
+              <w:t>F</w:t>
+            </w:r>
+          </w:p>
+        </w:tc>
+      </w:tr>
+      <w:tr>
+        <w:tc>
+          <w:tcPr>
+            <w:tcW w:w="1506" w:type="dxa"/>
+            <w:shd w:val="clear" w:color="auto" w:fill="FFFFFF" w:themeFill="background1"/>
+          </w:tcPr>
+          <w:p>
+            <w:r>
+              <w:t xml:space="preserve">a = </w:t>
+            </w:r>
+            <w:r>
+              <w:t>c</w:t>
+            </w:r>
+            <w:r>
               <w:t>?</w:t>
             </w:r>
           </w:p>
@@ -1059,6 +1971,7 @@
         <w:tc>
           <w:tcPr>
             <w:tcW w:w="780" w:type="dxa"/>
+            <w:shd w:val="clear" w:color="auto" w:fill="FFFFFF" w:themeFill="background1"/>
           </w:tcPr>
           <w:p>
             <w:r>
@@ -1069,62 +1982,285 @@
         <w:tc>
           <w:tcPr>
             <w:tcW w:w="779" w:type="dxa"/>
-          </w:tcPr>
-          <w:p/>
+            <w:shd w:val="clear" w:color="auto" w:fill="FFFFFF" w:themeFill="background1"/>
+          </w:tcPr>
+          <w:p>
+            <w:r>
+              <w:t>-</w:t>
+            </w:r>
+          </w:p>
         </w:tc>
         <w:tc>
           <w:tcPr>
             <w:tcW w:w="773" w:type="dxa"/>
-          </w:tcPr>
-          <w:p/>
-        </w:tc>
-        <w:tc>
-          <w:tcPr>
-            <w:tcW w:w="689" w:type="dxa"/>
-          </w:tcPr>
-          <w:p/>
-        </w:tc>
-        <w:tc>
-          <w:tcPr>
-            <w:tcW w:w="689" w:type="dxa"/>
-          </w:tcPr>
-          <w:p/>
-        </w:tc>
-        <w:tc>
-          <w:tcPr>
-            <w:tcW w:w="689" w:type="dxa"/>
-          </w:tcPr>
-          <w:p/>
-        </w:tc>
-        <w:tc>
-          <w:tcPr>
-            <w:tcW w:w="689" w:type="dxa"/>
-          </w:tcPr>
-          <w:p/>
-        </w:tc>
-        <w:tc>
-          <w:tcPr>
-            <w:tcW w:w="689" w:type="dxa"/>
-          </w:tcPr>
-          <w:p/>
-        </w:tc>
-        <w:tc>
-          <w:tcPr>
-            <w:tcW w:w="689" w:type="dxa"/>
-          </w:tcPr>
-          <w:p/>
-        </w:tc>
-        <w:tc>
-          <w:tcPr>
-            <w:tcW w:w="689" w:type="dxa"/>
-          </w:tcPr>
-          <w:p/>
-        </w:tc>
-        <w:tc>
-          <w:tcPr>
-            <w:tcW w:w="689" w:type="dxa"/>
-          </w:tcPr>
-          <w:p/>
+            <w:shd w:val="clear" w:color="auto" w:fill="FFFFFF" w:themeFill="background1"/>
+          </w:tcPr>
+          <w:p>
+            <w:r>
+              <w:t>-</w:t>
+            </w:r>
+          </w:p>
+        </w:tc>
+        <w:tc>
+          <w:tcPr>
+            <w:tcW w:w="689" w:type="dxa"/>
+            <w:shd w:val="clear" w:color="auto" w:fill="FFFFFF" w:themeFill="background1"/>
+          </w:tcPr>
+          <w:p>
+            <w:r>
+              <w:t>F</w:t>
+            </w:r>
+          </w:p>
+        </w:tc>
+        <w:tc>
+          <w:tcPr>
+            <w:tcW w:w="689" w:type="dxa"/>
+            <w:shd w:val="clear" w:color="auto" w:fill="FFFFFF" w:themeFill="background1"/>
+          </w:tcPr>
+          <w:p>
+            <w:pPr>
+              <w:rPr>
+                <w:b/>
+                <w:bCs/>
+              </w:rPr>
+            </w:pPr>
+            <w:r>
+              <w:rPr>
+                <w:b/>
+                <w:bCs/>
+              </w:rPr>
+              <w:t>T</w:t>
+            </w:r>
+          </w:p>
+        </w:tc>
+        <w:tc>
+          <w:tcPr>
+            <w:tcW w:w="689" w:type="dxa"/>
+            <w:shd w:val="clear" w:color="auto" w:fill="FFFFFF" w:themeFill="background1"/>
+          </w:tcPr>
+          <w:p>
+            <w:r>
+              <w:t>F</w:t>
+            </w:r>
+          </w:p>
+        </w:tc>
+        <w:tc>
+          <w:tcPr>
+            <w:tcW w:w="689" w:type="dxa"/>
+            <w:shd w:val="clear" w:color="auto" w:fill="FFFFFF" w:themeFill="background1"/>
+          </w:tcPr>
+          <w:p>
+            <w:r>
+              <w:t>-</w:t>
+            </w:r>
+          </w:p>
+        </w:tc>
+        <w:tc>
+          <w:tcPr>
+            <w:tcW w:w="689" w:type="dxa"/>
+            <w:shd w:val="clear" w:color="auto" w:fill="FFFFFF" w:themeFill="background1"/>
+          </w:tcPr>
+          <w:p>
+            <w:r>
+              <w:t>F</w:t>
+            </w:r>
+          </w:p>
+        </w:tc>
+        <w:tc>
+          <w:tcPr>
+            <w:tcW w:w="689" w:type="dxa"/>
+            <w:shd w:val="clear" w:color="auto" w:fill="FFFFFF" w:themeFill="background1"/>
+          </w:tcPr>
+          <w:p>
+            <w:r>
+              <w:t>F</w:t>
+            </w:r>
+          </w:p>
+        </w:tc>
+        <w:tc>
+          <w:tcPr>
+            <w:tcW w:w="689" w:type="dxa"/>
+            <w:shd w:val="clear" w:color="auto" w:fill="FFFFFF" w:themeFill="background1"/>
+          </w:tcPr>
+          <w:p>
+            <w:pPr>
+              <w:rPr>
+                <w:b/>
+                <w:bCs/>
+              </w:rPr>
+            </w:pPr>
+            <w:r>
+              <w:rPr>
+                <w:b/>
+                <w:bCs/>
+              </w:rPr>
+              <w:t>T</w:t>
+            </w:r>
+          </w:p>
+        </w:tc>
+        <w:tc>
+          <w:tcPr>
+            <w:tcW w:w="689" w:type="dxa"/>
+            <w:shd w:val="clear" w:color="auto" w:fill="FFFFFF" w:themeFill="background1"/>
+          </w:tcPr>
+          <w:p>
+            <w:r>
+              <w:t>F</w:t>
+            </w:r>
+          </w:p>
+        </w:tc>
+      </w:tr>
+      <w:tr>
+        <w:tc>
+          <w:tcPr>
+            <w:tcW w:w="1506" w:type="dxa"/>
+            <w:shd w:val="clear" w:color="auto" w:fill="FFFFFF" w:themeFill="background1"/>
+          </w:tcPr>
+          <w:p>
+            <w:r>
+              <w:t>b</w:t>
+            </w:r>
+            <w:r>
+              <w:t xml:space="preserve"> = </w:t>
+            </w:r>
+            <w:r>
+              <w:t>c</w:t>
+            </w:r>
+            <w:r>
+              <w:t>?</w:t>
+            </w:r>
+          </w:p>
+        </w:tc>
+        <w:tc>
+          <w:tcPr>
+            <w:tcW w:w="780" w:type="dxa"/>
+            <w:shd w:val="clear" w:color="auto" w:fill="FFFFFF" w:themeFill="background1"/>
+          </w:tcPr>
+          <w:p>
+            <w:r>
+              <w:t>-</w:t>
+            </w:r>
+          </w:p>
+        </w:tc>
+        <w:tc>
+          <w:tcPr>
+            <w:tcW w:w="779" w:type="dxa"/>
+            <w:shd w:val="clear" w:color="auto" w:fill="FFFFFF" w:themeFill="background1"/>
+          </w:tcPr>
+          <w:p>
+            <w:r>
+              <w:t>-</w:t>
+            </w:r>
+          </w:p>
+        </w:tc>
+        <w:tc>
+          <w:tcPr>
+            <w:tcW w:w="773" w:type="dxa"/>
+            <w:shd w:val="clear" w:color="auto" w:fill="FFFFFF" w:themeFill="background1"/>
+          </w:tcPr>
+          <w:p>
+            <w:r>
+              <w:t>-</w:t>
+            </w:r>
+          </w:p>
+        </w:tc>
+        <w:tc>
+          <w:tcPr>
+            <w:tcW w:w="689" w:type="dxa"/>
+            <w:shd w:val="clear" w:color="auto" w:fill="FFFFFF" w:themeFill="background1"/>
+          </w:tcPr>
+          <w:p>
+            <w:r>
+              <w:t>F</w:t>
+            </w:r>
+          </w:p>
+        </w:tc>
+        <w:tc>
+          <w:tcPr>
+            <w:tcW w:w="689" w:type="dxa"/>
+            <w:shd w:val="clear" w:color="auto" w:fill="FFFFFF" w:themeFill="background1"/>
+          </w:tcPr>
+          <w:p>
+            <w:r>
+              <w:t>F</w:t>
+            </w:r>
+          </w:p>
+        </w:tc>
+        <w:tc>
+          <w:tcPr>
+            <w:tcW w:w="689" w:type="dxa"/>
+            <w:shd w:val="clear" w:color="auto" w:fill="FFFFFF" w:themeFill="background1"/>
+          </w:tcPr>
+          <w:p>
+            <w:pPr>
+              <w:rPr>
+                <w:b/>
+                <w:bCs/>
+              </w:rPr>
+            </w:pPr>
+            <w:r>
+              <w:rPr>
+                <w:b/>
+                <w:bCs/>
+              </w:rPr>
+              <w:t>T</w:t>
+            </w:r>
+          </w:p>
+        </w:tc>
+        <w:tc>
+          <w:tcPr>
+            <w:tcW w:w="689" w:type="dxa"/>
+            <w:shd w:val="clear" w:color="auto" w:fill="FFFFFF" w:themeFill="background1"/>
+          </w:tcPr>
+          <w:p>
+            <w:r>
+              <w:t>-</w:t>
+            </w:r>
+          </w:p>
+        </w:tc>
+        <w:tc>
+          <w:tcPr>
+            <w:tcW w:w="689" w:type="dxa"/>
+            <w:shd w:val="clear" w:color="auto" w:fill="FFFFFF" w:themeFill="background1"/>
+          </w:tcPr>
+          <w:p>
+            <w:r>
+              <w:t>F</w:t>
+            </w:r>
+          </w:p>
+        </w:tc>
+        <w:tc>
+          <w:tcPr>
+            <w:tcW w:w="689" w:type="dxa"/>
+            <w:shd w:val="clear" w:color="auto" w:fill="FFFFFF" w:themeFill="background1"/>
+          </w:tcPr>
+          <w:p>
+            <w:r>
+              <w:t>F</w:t>
+            </w:r>
+          </w:p>
+        </w:tc>
+        <w:tc>
+          <w:tcPr>
+            <w:tcW w:w="689" w:type="dxa"/>
+            <w:shd w:val="clear" w:color="auto" w:fill="FFFFFF" w:themeFill="background1"/>
+          </w:tcPr>
+          <w:p>
+            <w:r>
+              <w:t>F</w:t>
+            </w:r>
+          </w:p>
+        </w:tc>
+        <w:tc>
+          <w:tcPr>
+            <w:tcW w:w="689" w:type="dxa"/>
+            <w:shd w:val="clear" w:color="auto" w:fill="FFFFFF" w:themeFill="background1"/>
+          </w:tcPr>
+          <w:p>
+            <w:r>
+              <w:t>F</w:t>
+            </w:r>
+          </w:p>
         </w:tc>
       </w:tr>
       <w:tr>
@@ -1141,9 +2277,9 @@
             </w:pPr>
             <w:r>
               <w:rPr>
-                <w:i/>
+                <w:iCs/>
               </w:rPr>
-              <w:t>?</w:t>
+              <w:t>a = b = c?</w:t>
             </w:r>
           </w:p>
         </w:tc>
@@ -1163,89 +2299,17 @@
             <w:tcW w:w="779" w:type="dxa"/>
             <w:shd w:val="clear" w:color="auto" w:fill="FFFFFF" w:themeFill="background1"/>
           </w:tcPr>
-          <w:p/>
+          <w:p>
+            <w:r>
+              <w:t>-</w:t>
+            </w:r>
+          </w:p>
         </w:tc>
         <w:tc>
           <w:tcPr>
             <w:tcW w:w="773" w:type="dxa"/>
             <w:shd w:val="clear" w:color="auto" w:fill="FFFFFF" w:themeFill="background1"/>
           </w:tcPr>
-          <w:p/>
-        </w:tc>
-        <w:tc>
-          <w:tcPr>
-            <w:tcW w:w="689" w:type="dxa"/>
-            <w:shd w:val="clear" w:color="auto" w:fill="FFFFFF" w:themeFill="background1"/>
-          </w:tcPr>
-          <w:p/>
-        </w:tc>
-        <w:tc>
-          <w:tcPr>
-            <w:tcW w:w="689" w:type="dxa"/>
-            <w:shd w:val="clear" w:color="auto" w:fill="FFFFFF" w:themeFill="background1"/>
-          </w:tcPr>
-          <w:p/>
-        </w:tc>
-        <w:tc>
-          <w:tcPr>
-            <w:tcW w:w="689" w:type="dxa"/>
-            <w:shd w:val="clear" w:color="auto" w:fill="FFFFFF" w:themeFill="background1"/>
-          </w:tcPr>
-          <w:p/>
-        </w:tc>
-        <w:tc>
-          <w:tcPr>
-            <w:tcW w:w="689" w:type="dxa"/>
-            <w:shd w:val="clear" w:color="auto" w:fill="FFFFFF" w:themeFill="background1"/>
-          </w:tcPr>
-          <w:p/>
-        </w:tc>
-        <w:tc>
-          <w:tcPr>
-            <w:tcW w:w="689" w:type="dxa"/>
-            <w:shd w:val="clear" w:color="auto" w:fill="FFFFFF" w:themeFill="background1"/>
-          </w:tcPr>
-          <w:p/>
-        </w:tc>
-        <w:tc>
-          <w:tcPr>
-            <w:tcW w:w="689" w:type="dxa"/>
-            <w:shd w:val="clear" w:color="auto" w:fill="FFFFFF" w:themeFill="background1"/>
-          </w:tcPr>
-          <w:p/>
-        </w:tc>
-        <w:tc>
-          <w:tcPr>
-            <w:tcW w:w="689" w:type="dxa"/>
-            <w:shd w:val="clear" w:color="auto" w:fill="FFFFFF" w:themeFill="background1"/>
-          </w:tcPr>
-          <w:p/>
-        </w:tc>
-        <w:tc>
-          <w:tcPr>
-            <w:tcW w:w="689" w:type="dxa"/>
-            <w:shd w:val="clear" w:color="auto" w:fill="FFFFFF" w:themeFill="background1"/>
-          </w:tcPr>
-          <w:p/>
-        </w:tc>
-      </w:tr>
-      <w:tr>
-        <w:tc>
-          <w:tcPr>
-            <w:tcW w:w="1506" w:type="dxa"/>
-            <w:shd w:val="clear" w:color="auto" w:fill="FFFFFF" w:themeFill="background1"/>
-          </w:tcPr>
-          <w:p>
-            <w:r>
-              <w:t>a = b?</w:t>
-            </w:r>
-          </w:p>
-        </w:tc>
-        <w:tc>
-          <w:tcPr>
-            <w:tcW w:w="780" w:type="dxa"/>
-            <w:shd w:val="clear" w:color="auto" w:fill="FFFFFF" w:themeFill="background1"/>
-          </w:tcPr>
           <w:p>
             <w:r>
               <w:t>-</w:t>
@@ -1254,73 +2318,117 @@
         </w:tc>
         <w:tc>
           <w:tcPr>
-            <w:tcW w:w="779" w:type="dxa"/>
-            <w:shd w:val="clear" w:color="auto" w:fill="FFFFFF" w:themeFill="background1"/>
-          </w:tcPr>
-          <w:p/>
-        </w:tc>
-        <w:tc>
-          <w:tcPr>
-            <w:tcW w:w="773" w:type="dxa"/>
-            <w:shd w:val="clear" w:color="auto" w:fill="FFFFFF" w:themeFill="background1"/>
-          </w:tcPr>
-          <w:p/>
-        </w:tc>
-        <w:tc>
-          <w:tcPr>
-            <w:tcW w:w="689" w:type="dxa"/>
-            <w:shd w:val="clear" w:color="auto" w:fill="FFFFFF" w:themeFill="background1"/>
-          </w:tcPr>
-          <w:p/>
-        </w:tc>
-        <w:tc>
-          <w:tcPr>
-            <w:tcW w:w="689" w:type="dxa"/>
-            <w:shd w:val="clear" w:color="auto" w:fill="FFFFFF" w:themeFill="background1"/>
-          </w:tcPr>
-          <w:p/>
-        </w:tc>
-        <w:tc>
-          <w:tcPr>
-            <w:tcW w:w="689" w:type="dxa"/>
-            <w:shd w:val="clear" w:color="auto" w:fill="FFFFFF" w:themeFill="background1"/>
-          </w:tcPr>
-          <w:p/>
-        </w:tc>
-        <w:tc>
-          <w:tcPr>
-            <w:tcW w:w="689" w:type="dxa"/>
-            <w:shd w:val="clear" w:color="auto" w:fill="FFFFFF" w:themeFill="background1"/>
-          </w:tcPr>
-          <w:p/>
-        </w:tc>
-        <w:tc>
-          <w:tcPr>
-            <w:tcW w:w="689" w:type="dxa"/>
-            <w:shd w:val="clear" w:color="auto" w:fill="FFFFFF" w:themeFill="background1"/>
-          </w:tcPr>
-          <w:p/>
-        </w:tc>
-        <w:tc>
-          <w:tcPr>
-            <w:tcW w:w="689" w:type="dxa"/>
-            <w:shd w:val="clear" w:color="auto" w:fill="FFFFFF" w:themeFill="background1"/>
-          </w:tcPr>
-          <w:p/>
-        </w:tc>
-        <w:tc>
-          <w:tcPr>
-            <w:tcW w:w="689" w:type="dxa"/>
-            <w:shd w:val="clear" w:color="auto" w:fill="FFFFFF" w:themeFill="background1"/>
-          </w:tcPr>
-          <w:p/>
-        </w:tc>
-        <w:tc>
-          <w:tcPr>
-            <w:tcW w:w="689" w:type="dxa"/>
-            <w:shd w:val="clear" w:color="auto" w:fill="FFFFFF" w:themeFill="background1"/>
-          </w:tcPr>
-          <w:p/>
+            <w:tcW w:w="689" w:type="dxa"/>
+            <w:shd w:val="clear" w:color="auto" w:fill="FFFFFF" w:themeFill="background1"/>
+          </w:tcPr>
+          <w:p>
+            <w:r>
+              <w:t>F</w:t>
+            </w:r>
+          </w:p>
+        </w:tc>
+        <w:tc>
+          <w:tcPr>
+            <w:tcW w:w="689" w:type="dxa"/>
+            <w:shd w:val="clear" w:color="auto" w:fill="FFFFFF" w:themeFill="background1"/>
+          </w:tcPr>
+          <w:p>
+            <w:r>
+              <w:t>F</w:t>
+            </w:r>
+          </w:p>
+        </w:tc>
+        <w:tc>
+          <w:tcPr>
+            <w:tcW w:w="689" w:type="dxa"/>
+            <w:shd w:val="clear" w:color="auto" w:fill="FFFFFF" w:themeFill="background1"/>
+          </w:tcPr>
+          <w:p>
+            <w:r>
+              <w:t>F</w:t>
+            </w:r>
+          </w:p>
+        </w:tc>
+        <w:tc>
+          <w:tcPr>
+            <w:tcW w:w="689" w:type="dxa"/>
+            <w:shd w:val="clear" w:color="auto" w:fill="FFFFFF" w:themeFill="background1"/>
+          </w:tcPr>
+          <w:p>
+            <w:pPr>
+              <w:rPr>
+                <w:b/>
+                <w:bCs/>
+              </w:rPr>
+            </w:pPr>
+            <w:r>
+              <w:rPr>
+                <w:b/>
+                <w:bCs/>
+              </w:rPr>
+              <w:t>T</w:t>
+            </w:r>
+          </w:p>
+        </w:tc>
+        <w:tc>
+          <w:tcPr>
+            <w:tcW w:w="689" w:type="dxa"/>
+            <w:shd w:val="clear" w:color="auto" w:fill="FFFFFF" w:themeFill="background1"/>
+          </w:tcPr>
+          <w:p>
+            <w:r>
+              <w:t>F</w:t>
+            </w:r>
+          </w:p>
+        </w:tc>
+        <w:tc>
+          <w:tcPr>
+            <w:tcW w:w="689" w:type="dxa"/>
+            <w:shd w:val="clear" w:color="auto" w:fill="FFFFFF" w:themeFill="background1"/>
+          </w:tcPr>
+          <w:p>
+            <w:pPr>
+              <w:rPr>
+                <w:b/>
+                <w:bCs/>
+              </w:rPr>
+            </w:pPr>
+            <w:r>
+              <w:t>F</w:t>
+            </w:r>
+          </w:p>
+        </w:tc>
+        <w:tc>
+          <w:tcPr>
+            <w:tcW w:w="689" w:type="dxa"/>
+            <w:shd w:val="clear" w:color="auto" w:fill="FFFFFF" w:themeFill="background1"/>
+          </w:tcPr>
+          <w:p>
+            <w:r>
+              <w:t>F</w:t>
+            </w:r>
+          </w:p>
+        </w:tc>
+        <w:tc>
+          <w:tcPr>
+            <w:tcW w:w="689" w:type="dxa"/>
+            <w:shd w:val="clear" w:color="auto" w:fill="FFFFFF" w:themeFill="background1"/>
+          </w:tcPr>
+          <w:p>
+            <w:pPr>
+              <w:rPr>
+                <w:b/>
+                <w:bCs/>
+              </w:rPr>
+            </w:pPr>
+            <w:r>
+              <w:rPr>
+                <w:b/>
+                <w:bCs/>
+              </w:rPr>
+              <w:t>T</w:t>
+            </w:r>
+          </w:p>
         </w:tc>
       </w:tr>
       <w:tr>
@@ -1335,11 +2443,37 @@
                 <w:i/>
               </w:rPr>
             </w:pPr>
+            <w:proofErr w:type="gramStart"/>
             <w:r>
               <w:rPr>
-                <w:i/>
+                <w:iCs/>
               </w:rPr>
-              <w:t>?</w:t>
+              <w:t xml:space="preserve">a </w:t>
+            </w:r>
+            <w:r>
+              <w:rPr>
+                <w:iCs/>
+              </w:rPr>
+              <w:t>!</w:t>
+            </w:r>
+            <w:proofErr w:type="gramEnd"/>
+            <w:r>
+              <w:rPr>
+                <w:iCs/>
+              </w:rPr>
+              <w:t xml:space="preserve">= b </w:t>
+            </w:r>
+            <w:r>
+              <w:rPr>
+                <w:iCs/>
+              </w:rPr>
+              <w:t>!</w:t>
+            </w:r>
+            <w:r>
+              <w:rPr>
+                <w:iCs/>
+              </w:rPr>
+              <w:t>= c?</w:t>
             </w:r>
           </w:p>
         </w:tc>
@@ -1359,172 +2493,144 @@
             <w:tcW w:w="779" w:type="dxa"/>
             <w:shd w:val="clear" w:color="auto" w:fill="FFFFFF" w:themeFill="background1"/>
           </w:tcPr>
-          <w:p/>
+          <w:p>
+            <w:r>
+              <w:t>-</w:t>
+            </w:r>
+          </w:p>
         </w:tc>
         <w:tc>
           <w:tcPr>
             <w:tcW w:w="773" w:type="dxa"/>
             <w:shd w:val="clear" w:color="auto" w:fill="FFFFFF" w:themeFill="background1"/>
           </w:tcPr>
-          <w:p/>
-        </w:tc>
-        <w:tc>
-          <w:tcPr>
-            <w:tcW w:w="689" w:type="dxa"/>
-            <w:shd w:val="clear" w:color="auto" w:fill="FFFFFF" w:themeFill="background1"/>
-          </w:tcPr>
-          <w:p/>
-        </w:tc>
-        <w:tc>
-          <w:tcPr>
-            <w:tcW w:w="689" w:type="dxa"/>
-            <w:shd w:val="clear" w:color="auto" w:fill="FFFFFF" w:themeFill="background1"/>
-          </w:tcPr>
-          <w:p/>
-        </w:tc>
-        <w:tc>
-          <w:tcPr>
-            <w:tcW w:w="689" w:type="dxa"/>
-            <w:shd w:val="clear" w:color="auto" w:fill="FFFFFF" w:themeFill="background1"/>
-          </w:tcPr>
-          <w:p/>
-        </w:tc>
-        <w:tc>
-          <w:tcPr>
-            <w:tcW w:w="689" w:type="dxa"/>
-            <w:shd w:val="clear" w:color="auto" w:fill="FFFFFF" w:themeFill="background1"/>
-          </w:tcPr>
-          <w:p/>
-        </w:tc>
-        <w:tc>
-          <w:tcPr>
-            <w:tcW w:w="689" w:type="dxa"/>
-            <w:shd w:val="clear" w:color="auto" w:fill="FFFFFF" w:themeFill="background1"/>
-          </w:tcPr>
-          <w:p/>
-        </w:tc>
-        <w:tc>
-          <w:tcPr>
-            <w:tcW w:w="689" w:type="dxa"/>
-            <w:shd w:val="clear" w:color="auto" w:fill="FFFFFF" w:themeFill="background1"/>
-          </w:tcPr>
-          <w:p/>
-        </w:tc>
-        <w:tc>
-          <w:tcPr>
-            <w:tcW w:w="689" w:type="dxa"/>
-            <w:shd w:val="clear" w:color="auto" w:fill="FFFFFF" w:themeFill="background1"/>
-          </w:tcPr>
-          <w:p/>
-        </w:tc>
-        <w:tc>
-          <w:tcPr>
-            <w:tcW w:w="689" w:type="dxa"/>
-            <w:shd w:val="clear" w:color="auto" w:fill="FFFFFF" w:themeFill="background1"/>
-          </w:tcPr>
-          <w:p/>
-        </w:tc>
-      </w:tr>
-      <w:tr>
-        <w:tc>
-          <w:tcPr>
-            <w:tcW w:w="1506" w:type="dxa"/>
+          <w:p>
+            <w:r>
+              <w:t>-</w:t>
+            </w:r>
+          </w:p>
+        </w:tc>
+        <w:tc>
+          <w:tcPr>
+            <w:tcW w:w="689" w:type="dxa"/>
+            <w:shd w:val="clear" w:color="auto" w:fill="FFFFFF" w:themeFill="background1"/>
+          </w:tcPr>
+          <w:p>
+            <w:r>
+              <w:t>F</w:t>
+            </w:r>
+          </w:p>
+        </w:tc>
+        <w:tc>
+          <w:tcPr>
+            <w:tcW w:w="689" w:type="dxa"/>
+            <w:shd w:val="clear" w:color="auto" w:fill="FFFFFF" w:themeFill="background1"/>
+          </w:tcPr>
+          <w:p>
+            <w:r>
+              <w:t>F</w:t>
+            </w:r>
+          </w:p>
+        </w:tc>
+        <w:tc>
+          <w:tcPr>
+            <w:tcW w:w="689" w:type="dxa"/>
+            <w:shd w:val="clear" w:color="auto" w:fill="FFFFFF" w:themeFill="background1"/>
+          </w:tcPr>
+          <w:p>
+            <w:r>
+              <w:t>F</w:t>
+            </w:r>
+          </w:p>
+        </w:tc>
+        <w:tc>
+          <w:tcPr>
+            <w:tcW w:w="689" w:type="dxa"/>
+            <w:shd w:val="clear" w:color="auto" w:fill="FFFFFF" w:themeFill="background1"/>
+          </w:tcPr>
+          <w:p>
+            <w:r>
+              <w:t>F</w:t>
+            </w:r>
+          </w:p>
+        </w:tc>
+        <w:tc>
+          <w:tcPr>
+            <w:tcW w:w="689" w:type="dxa"/>
             <w:shd w:val="clear" w:color="auto" w:fill="FFFFFF" w:themeFill="background1"/>
           </w:tcPr>
           <w:p>
             <w:pPr>
               <w:rPr>
-                <w:i/>
+                <w:b/>
+                <w:bCs/>
               </w:rPr>
             </w:pPr>
             <w:r>
               <w:rPr>
-                <w:i/>
+                <w:b/>
+                <w:bCs/>
               </w:rPr>
-              <w:t>?</w:t>
-            </w:r>
-          </w:p>
-        </w:tc>
-        <w:tc>
-          <w:tcPr>
-            <w:tcW w:w="780" w:type="dxa"/>
-            <w:shd w:val="clear" w:color="auto" w:fill="FFFFFF" w:themeFill="background1"/>
-          </w:tcPr>
-          <w:p>
-            <w:r>
-              <w:t>-</w:t>
-            </w:r>
-          </w:p>
-        </w:tc>
-        <w:tc>
-          <w:tcPr>
-            <w:tcW w:w="779" w:type="dxa"/>
-            <w:shd w:val="clear" w:color="auto" w:fill="FFFFFF" w:themeFill="background1"/>
-          </w:tcPr>
-          <w:p/>
-        </w:tc>
-        <w:tc>
-          <w:tcPr>
-            <w:tcW w:w="773" w:type="dxa"/>
-            <w:shd w:val="clear" w:color="auto" w:fill="FFFFFF" w:themeFill="background1"/>
-          </w:tcPr>
-          <w:p/>
-        </w:tc>
-        <w:tc>
-          <w:tcPr>
-            <w:tcW w:w="689" w:type="dxa"/>
-            <w:shd w:val="clear" w:color="auto" w:fill="FFFFFF" w:themeFill="background1"/>
-          </w:tcPr>
-          <w:p/>
-        </w:tc>
-        <w:tc>
-          <w:tcPr>
-            <w:tcW w:w="689" w:type="dxa"/>
-            <w:shd w:val="clear" w:color="auto" w:fill="FFFFFF" w:themeFill="background1"/>
-          </w:tcPr>
-          <w:p/>
-        </w:tc>
-        <w:tc>
-          <w:tcPr>
-            <w:tcW w:w="689" w:type="dxa"/>
-            <w:shd w:val="clear" w:color="auto" w:fill="FFFFFF" w:themeFill="background1"/>
-          </w:tcPr>
-          <w:p/>
-        </w:tc>
-        <w:tc>
-          <w:tcPr>
-            <w:tcW w:w="689" w:type="dxa"/>
-            <w:shd w:val="clear" w:color="auto" w:fill="FFFFFF" w:themeFill="background1"/>
-          </w:tcPr>
-          <w:p/>
-        </w:tc>
-        <w:tc>
-          <w:tcPr>
-            <w:tcW w:w="689" w:type="dxa"/>
-            <w:shd w:val="clear" w:color="auto" w:fill="FFFFFF" w:themeFill="background1"/>
-          </w:tcPr>
-          <w:p/>
-        </w:tc>
-        <w:tc>
-          <w:tcPr>
-            <w:tcW w:w="689" w:type="dxa"/>
-            <w:shd w:val="clear" w:color="auto" w:fill="FFFFFF" w:themeFill="background1"/>
-          </w:tcPr>
-          <w:p/>
-        </w:tc>
-        <w:tc>
-          <w:tcPr>
-            <w:tcW w:w="689" w:type="dxa"/>
-            <w:shd w:val="clear" w:color="auto" w:fill="FFFFFF" w:themeFill="background1"/>
-          </w:tcPr>
-          <w:p/>
-        </w:tc>
-        <w:tc>
-          <w:tcPr>
-            <w:tcW w:w="689" w:type="dxa"/>
-            <w:shd w:val="clear" w:color="auto" w:fill="FFFFFF" w:themeFill="background1"/>
-          </w:tcPr>
-          <w:p/>
+              <w:t>T</w:t>
+            </w:r>
+          </w:p>
+        </w:tc>
+        <w:tc>
+          <w:tcPr>
+            <w:tcW w:w="689" w:type="dxa"/>
+            <w:shd w:val="clear" w:color="auto" w:fill="FFFFFF" w:themeFill="background1"/>
+          </w:tcPr>
+          <w:p>
+            <w:r>
+              <w:rPr>
+                <w:b/>
+                <w:bCs/>
+              </w:rPr>
+              <w:t>T</w:t>
+            </w:r>
+          </w:p>
+        </w:tc>
+        <w:tc>
+          <w:tcPr>
+            <w:tcW w:w="689" w:type="dxa"/>
+            <w:shd w:val="clear" w:color="auto" w:fill="FFFFFF" w:themeFill="background1"/>
+          </w:tcPr>
+          <w:p>
+            <w:pPr>
+              <w:rPr>
+                <w:b/>
+                <w:bCs/>
+              </w:rPr>
+            </w:pPr>
+            <w:r>
+              <w:rPr>
+                <w:b/>
+                <w:bCs/>
+              </w:rPr>
+              <w:t>T</w:t>
+            </w:r>
+          </w:p>
+        </w:tc>
+        <w:tc>
+          <w:tcPr>
+            <w:tcW w:w="689" w:type="dxa"/>
+            <w:shd w:val="clear" w:color="auto" w:fill="FFFFFF" w:themeFill="background1"/>
+          </w:tcPr>
+          <w:p>
+            <w:pPr>
+              <w:rPr>
+                <w:b/>
+                <w:bCs/>
+              </w:rPr>
+            </w:pPr>
+            <w:r>
+              <w:rPr>
+                <w:b/>
+                <w:bCs/>
+              </w:rPr>
+              <w:t>T</w:t>
+            </w:r>
+          </w:p>
         </w:tc>
       </w:tr>
       <w:tr>
@@ -1719,14 +2825,22 @@
             <w:tcW w:w="779" w:type="dxa"/>
             <w:shd w:val="clear" w:color="auto" w:fill="FFFFFF" w:themeFill="background1"/>
           </w:tcPr>
-          <w:p/>
+          <w:p>
+            <w:r>
+              <w:t>X</w:t>
+            </w:r>
+          </w:p>
         </w:tc>
         <w:tc>
           <w:tcPr>
             <w:tcW w:w="773" w:type="dxa"/>
             <w:shd w:val="clear" w:color="auto" w:fill="FFFFFF" w:themeFill="background1"/>
           </w:tcPr>
-          <w:p/>
+          <w:p>
+            <w:r>
+              <w:t>X</w:t>
+            </w:r>
+          </w:p>
         </w:tc>
         <w:tc>
           <w:tcPr>
@@ -1851,7 +2965,11 @@
             <w:tcW w:w="689" w:type="dxa"/>
             <w:shd w:val="clear" w:color="auto" w:fill="FFFFFF" w:themeFill="background1"/>
           </w:tcPr>
-          <w:p/>
+          <w:p>
+            <w:r>
+              <w:t>X</w:t>
+            </w:r>
+          </w:p>
         </w:tc>
         <w:tc>
           <w:tcPr>
@@ -1913,21 +3031,33 @@
             <w:tcW w:w="689" w:type="dxa"/>
             <w:shd w:val="clear" w:color="auto" w:fill="FFFFFF" w:themeFill="background1"/>
           </w:tcPr>
-          <w:p/>
-        </w:tc>
-        <w:tc>
-          <w:tcPr>
-            <w:tcW w:w="689" w:type="dxa"/>
-            <w:shd w:val="clear" w:color="auto" w:fill="FFFFFF" w:themeFill="background1"/>
-          </w:tcPr>
-          <w:p/>
-        </w:tc>
-        <w:tc>
-          <w:tcPr>
-            <w:tcW w:w="689" w:type="dxa"/>
-            <w:shd w:val="clear" w:color="auto" w:fill="FFFFFF" w:themeFill="background1"/>
-          </w:tcPr>
-          <w:p/>
+          <w:p>
+            <w:r>
+              <w:t>X</w:t>
+            </w:r>
+          </w:p>
+        </w:tc>
+        <w:tc>
+          <w:tcPr>
+            <w:tcW w:w="689" w:type="dxa"/>
+            <w:shd w:val="clear" w:color="auto" w:fill="FFFFFF" w:themeFill="background1"/>
+          </w:tcPr>
+          <w:p>
+            <w:r>
+              <w:t>X</w:t>
+            </w:r>
+          </w:p>
+        </w:tc>
+        <w:tc>
+          <w:tcPr>
+            <w:tcW w:w="689" w:type="dxa"/>
+            <w:shd w:val="clear" w:color="auto" w:fill="FFFFFF" w:themeFill="background1"/>
+          </w:tcPr>
+          <w:p>
+            <w:r>
+              <w:t>X</w:t>
+            </w:r>
+          </w:p>
         </w:tc>
         <w:tc>
           <w:tcPr>
@@ -2024,7 +3154,11 @@
             <w:tcW w:w="689" w:type="dxa"/>
             <w:shd w:val="clear" w:color="auto" w:fill="FFFFFF" w:themeFill="background1"/>
           </w:tcPr>
-          <w:p/>
+          <w:p>
+            <w:r>
+              <w:t>X</w:t>
+            </w:r>
+          </w:p>
         </w:tc>
         <w:tc>
           <w:tcPr>
@@ -2128,21 +3262,33 @@
             <w:tcW w:w="689" w:type="dxa"/>
             <w:shd w:val="clear" w:color="auto" w:fill="FFFFFF" w:themeFill="background1"/>
           </w:tcPr>
-          <w:p/>
-        </w:tc>
-        <w:tc>
-          <w:tcPr>
-            <w:tcW w:w="689" w:type="dxa"/>
-            <w:shd w:val="clear" w:color="auto" w:fill="FFFFFF" w:themeFill="background1"/>
-          </w:tcPr>
-          <w:p/>
-        </w:tc>
-        <w:tc>
-          <w:tcPr>
-            <w:tcW w:w="689" w:type="dxa"/>
-            <w:shd w:val="clear" w:color="auto" w:fill="FFFFFF" w:themeFill="background1"/>
-          </w:tcPr>
-          <w:p/>
+          <w:p>
+            <w:r>
+              <w:t>X</w:t>
+            </w:r>
+          </w:p>
+        </w:tc>
+        <w:tc>
+          <w:tcPr>
+            <w:tcW w:w="689" w:type="dxa"/>
+            <w:shd w:val="clear" w:color="auto" w:fill="FFFFFF" w:themeFill="background1"/>
+          </w:tcPr>
+          <w:p>
+            <w:r>
+              <w:t>X</w:t>
+            </w:r>
+          </w:p>
+        </w:tc>
+        <w:tc>
+          <w:tcPr>
+            <w:tcW w:w="689" w:type="dxa"/>
+            <w:shd w:val="clear" w:color="auto" w:fill="FFFFFF" w:themeFill="background1"/>
+          </w:tcPr>
+          <w:p>
+            <w:r>
+              <w:t>X</w:t>
+            </w:r>
+          </w:p>
         </w:tc>
       </w:tr>
     </w:tbl>
@@ -2160,7 +3306,6 @@
         </w:numPr>
       </w:pPr>
       <w:r>
-        <w:lastRenderedPageBreak/>
         <w:t xml:space="preserve"> </w:t>
       </w:r>
       <w:r>
@@ -2225,11 +3370,9 @@
       <w:r>
         <w:t>For impossible rules, put an “x” in the values of a, b and c.</w:t>
       </w:r>
-    </w:p>
-    <w:p>
-      <w:pPr>
-        <w:ind w:left="360"/>
-      </w:pPr>
+      <w:r>
+        <w:t xml:space="preserve"> </w:t>
+      </w:r>
     </w:p>
     <w:tbl>
       <w:tblPr>
@@ -2296,13 +3439,14 @@
           </w:tcPr>
           <w:p>
             <w:r>
-              <w:t xml:space="preserve">Expected </w:t>
-            </w:r>
-            <w:proofErr w:type="spellStart"/>
-            <w:r>
-              <w:t>Ouput</w:t>
-            </w:r>
-            <w:proofErr w:type="spellEnd"/>
+              <w:t>Expected Ou</w:t>
+            </w:r>
+            <w:r>
+              <w:t>t</w:t>
+            </w:r>
+            <w:r>
+              <w:t>put</w:t>
+            </w:r>
           </w:p>
         </w:tc>
       </w:tr>
@@ -2328,10 +3472,7 @@
               </w:rPr>
             </w:pPr>
             <w:r>
-              <w:rPr>
-                <w:i/>
-              </w:rPr>
-              <w:t>length of a</w:t>
+              <w:t>25</w:t>
             </w:r>
           </w:p>
         </w:tc>
@@ -2346,10 +3487,7 @@
               </w:rPr>
             </w:pPr>
             <w:r>
-              <w:rPr>
-                <w:i/>
-              </w:rPr>
-              <w:t>length of b</w:t>
+              <w:t>10</w:t>
             </w:r>
           </w:p>
         </w:tc>
@@ -2364,10 +3502,7 @@
               </w:rPr>
             </w:pPr>
             <w:r>
-              <w:rPr>
-                <w:i/>
-              </w:rPr>
-              <w:t>length of c</w:t>
+              <w:t>15</w:t>
             </w:r>
           </w:p>
         </w:tc>
@@ -2377,7 +3512,7 @@
           </w:tcPr>
           <w:p>
             <w:r>
-              <w:t>…</w:t>
+              <w:t>Not a triangle</w:t>
             </w:r>
           </w:p>
         </w:tc>
@@ -2399,7 +3534,7 @@
           </w:tcPr>
           <w:p>
             <w:r>
-              <w:t>…</w:t>
+              <w:t>10</w:t>
             </w:r>
           </w:p>
         </w:tc>
@@ -2409,7 +3544,7 @@
           </w:tcPr>
           <w:p>
             <w:r>
-              <w:t>…</w:t>
+              <w:t>25</w:t>
             </w:r>
           </w:p>
         </w:tc>
@@ -2419,7 +3554,7 @@
           </w:tcPr>
           <w:p>
             <w:r>
-              <w:t>…</w:t>
+              <w:t>15</w:t>
             </w:r>
           </w:p>
         </w:tc>
@@ -2429,7 +3564,7 @@
           </w:tcPr>
           <w:p>
             <w:r>
-              <w:t>…</w:t>
+              <w:t>Not a triangle</w:t>
             </w:r>
           </w:p>
         </w:tc>
@@ -2453,7 +3588,7 @@
           </w:tcPr>
           <w:p>
             <w:r>
-              <w:t>…</w:t>
+              <w:t>10</w:t>
             </w:r>
           </w:p>
         </w:tc>
@@ -2464,7 +3599,7 @@
           </w:tcPr>
           <w:p>
             <w:r>
-              <w:t>…</w:t>
+              <w:t>15</w:t>
             </w:r>
           </w:p>
         </w:tc>
@@ -2475,7 +3610,7 @@
           </w:tcPr>
           <w:p>
             <w:r>
-              <w:t>…</w:t>
+              <w:t>25</w:t>
             </w:r>
           </w:p>
         </w:tc>
@@ -2486,7 +3621,7 @@
           </w:tcPr>
           <w:p>
             <w:r>
-              <w:t>…</w:t>
+              <w:t>Not a triangle</w:t>
             </w:r>
           </w:p>
         </w:tc>
@@ -2498,11 +3633,9 @@
             <w:shd w:val="clear" w:color="auto" w:fill="FFFFFF" w:themeFill="background1"/>
           </w:tcPr>
           <w:p>
-            <w:proofErr w:type="spellStart"/>
-            <w:r>
-              <w:t>etc</w:t>
-            </w:r>
-            <w:proofErr w:type="spellEnd"/>
+            <w:r>
+              <w:t>4</w:t>
+            </w:r>
           </w:p>
         </w:tc>
         <w:tc>
@@ -2512,7 +3645,7 @@
           </w:tcPr>
           <w:p>
             <w:r>
-              <w:t>…</w:t>
+              <w:t>2</w:t>
             </w:r>
           </w:p>
         </w:tc>
@@ -2523,7 +3656,7 @@
           </w:tcPr>
           <w:p>
             <w:r>
-              <w:t>…</w:t>
+              <w:t>2</w:t>
             </w:r>
           </w:p>
         </w:tc>
@@ -2534,7 +3667,7 @@
           </w:tcPr>
           <w:p>
             <w:r>
-              <w:t>…</w:t>
+              <w:t>3</w:t>
             </w:r>
           </w:p>
         </w:tc>
@@ -2545,7 +3678,406 @@
           </w:tcPr>
           <w:p>
             <w:r>
-              <w:t>…</w:t>
+              <w:t>Isosceles</w:t>
+            </w:r>
+          </w:p>
+        </w:tc>
+      </w:tr>
+      <w:tr>
+        <w:tc>
+          <w:tcPr>
+            <w:tcW w:w="1476" w:type="dxa"/>
+            <w:shd w:val="clear" w:color="auto" w:fill="FFFFFF" w:themeFill="background1"/>
+          </w:tcPr>
+          <w:p>
+            <w:r>
+              <w:t>5</w:t>
+            </w:r>
+          </w:p>
+        </w:tc>
+        <w:tc>
+          <w:tcPr>
+            <w:tcW w:w="785" w:type="dxa"/>
+            <w:shd w:val="clear" w:color="auto" w:fill="FFFFFF" w:themeFill="background1"/>
+          </w:tcPr>
+          <w:p>
+            <w:r>
+              <w:t>2</w:t>
+            </w:r>
+          </w:p>
+        </w:tc>
+        <w:tc>
+          <w:tcPr>
+            <w:tcW w:w="785" w:type="dxa"/>
+            <w:shd w:val="clear" w:color="auto" w:fill="FFFFFF" w:themeFill="background1"/>
+          </w:tcPr>
+          <w:p>
+            <w:r>
+              <w:t>3</w:t>
+            </w:r>
+          </w:p>
+        </w:tc>
+        <w:tc>
+          <w:tcPr>
+            <w:tcW w:w="785" w:type="dxa"/>
+            <w:shd w:val="clear" w:color="auto" w:fill="FFFFFF" w:themeFill="background1"/>
+          </w:tcPr>
+          <w:p>
+            <w:r>
+              <w:t>2</w:t>
+            </w:r>
+          </w:p>
+        </w:tc>
+        <w:tc>
+          <w:tcPr>
+            <w:tcW w:w="1975" w:type="dxa"/>
+            <w:shd w:val="clear" w:color="auto" w:fill="FFFFFF" w:themeFill="background1"/>
+          </w:tcPr>
+          <w:p>
+            <w:r>
+              <w:t>Isosceles</w:t>
+            </w:r>
+          </w:p>
+        </w:tc>
+      </w:tr>
+      <w:tr>
+        <w:tc>
+          <w:tcPr>
+            <w:tcW w:w="1476" w:type="dxa"/>
+            <w:shd w:val="clear" w:color="auto" w:fill="FFFFFF" w:themeFill="background1"/>
+          </w:tcPr>
+          <w:p>
+            <w:r>
+              <w:t>6</w:t>
+            </w:r>
+          </w:p>
+        </w:tc>
+        <w:tc>
+          <w:tcPr>
+            <w:tcW w:w="785" w:type="dxa"/>
+            <w:shd w:val="clear" w:color="auto" w:fill="FFFFFF" w:themeFill="background1"/>
+          </w:tcPr>
+          <w:p>
+            <w:r>
+              <w:t>3</w:t>
+            </w:r>
+          </w:p>
+        </w:tc>
+        <w:tc>
+          <w:tcPr>
+            <w:tcW w:w="785" w:type="dxa"/>
+            <w:shd w:val="clear" w:color="auto" w:fill="FFFFFF" w:themeFill="background1"/>
+          </w:tcPr>
+          <w:p>
+            <w:r>
+              <w:t>2</w:t>
+            </w:r>
+          </w:p>
+        </w:tc>
+        <w:tc>
+          <w:tcPr>
+            <w:tcW w:w="785" w:type="dxa"/>
+            <w:shd w:val="clear" w:color="auto" w:fill="FFFFFF" w:themeFill="background1"/>
+          </w:tcPr>
+          <w:p>
+            <w:r>
+              <w:t>2</w:t>
+            </w:r>
+          </w:p>
+        </w:tc>
+        <w:tc>
+          <w:tcPr>
+            <w:tcW w:w="1975" w:type="dxa"/>
+            <w:shd w:val="clear" w:color="auto" w:fill="FFFFFF" w:themeFill="background1"/>
+          </w:tcPr>
+          <w:p>
+            <w:r>
+              <w:t>Isosceles</w:t>
+            </w:r>
+          </w:p>
+        </w:tc>
+      </w:tr>
+      <w:tr>
+        <w:tc>
+          <w:tcPr>
+            <w:tcW w:w="1476" w:type="dxa"/>
+            <w:shd w:val="clear" w:color="auto" w:fill="FFFFFF" w:themeFill="background1"/>
+          </w:tcPr>
+          <w:p>
+            <w:r>
+              <w:t>7</w:t>
+            </w:r>
+          </w:p>
+        </w:tc>
+        <w:tc>
+          <w:tcPr>
+            <w:tcW w:w="785" w:type="dxa"/>
+            <w:shd w:val="clear" w:color="auto" w:fill="FFFFFF" w:themeFill="background1"/>
+          </w:tcPr>
+          <w:p>
+            <w:r>
+              <w:t>5</w:t>
+            </w:r>
+          </w:p>
+        </w:tc>
+        <w:tc>
+          <w:tcPr>
+            <w:tcW w:w="785" w:type="dxa"/>
+            <w:shd w:val="clear" w:color="auto" w:fill="FFFFFF" w:themeFill="background1"/>
+          </w:tcPr>
+          <w:p>
+            <w:r>
+              <w:t>5</w:t>
+            </w:r>
+          </w:p>
+        </w:tc>
+        <w:tc>
+          <w:tcPr>
+            <w:tcW w:w="785" w:type="dxa"/>
+            <w:shd w:val="clear" w:color="auto" w:fill="FFFFFF" w:themeFill="background1"/>
+          </w:tcPr>
+          <w:p>
+            <w:r>
+              <w:t>5</w:t>
+            </w:r>
+          </w:p>
+        </w:tc>
+        <w:tc>
+          <w:tcPr>
+            <w:tcW w:w="1975" w:type="dxa"/>
+            <w:shd w:val="clear" w:color="auto" w:fill="FFFFFF" w:themeFill="background1"/>
+          </w:tcPr>
+          <w:p>
+            <w:r>
+              <w:t>Equilateral</w:t>
+            </w:r>
+          </w:p>
+        </w:tc>
+      </w:tr>
+      <w:tr>
+        <w:tc>
+          <w:tcPr>
+            <w:tcW w:w="1476" w:type="dxa"/>
+            <w:shd w:val="clear" w:color="auto" w:fill="FFFFFF" w:themeFill="background1"/>
+          </w:tcPr>
+          <w:p>
+            <w:r>
+              <w:t>8</w:t>
+            </w:r>
+          </w:p>
+        </w:tc>
+        <w:tc>
+          <w:tcPr>
+            <w:tcW w:w="785" w:type="dxa"/>
+            <w:shd w:val="clear" w:color="auto" w:fill="FFFFFF" w:themeFill="background1"/>
+          </w:tcPr>
+          <w:p>
+            <w:r>
+              <w:t>10</w:t>
+            </w:r>
+          </w:p>
+        </w:tc>
+        <w:tc>
+          <w:tcPr>
+            <w:tcW w:w="785" w:type="dxa"/>
+            <w:shd w:val="clear" w:color="auto" w:fill="FFFFFF" w:themeFill="background1"/>
+          </w:tcPr>
+          <w:p>
+            <w:r>
+              <w:t>15</w:t>
+            </w:r>
+          </w:p>
+        </w:tc>
+        <w:tc>
+          <w:tcPr>
+            <w:tcW w:w="785" w:type="dxa"/>
+            <w:shd w:val="clear" w:color="auto" w:fill="FFFFFF" w:themeFill="background1"/>
+          </w:tcPr>
+          <w:p>
+            <w:r>
+              <w:t>7</w:t>
+            </w:r>
+          </w:p>
+        </w:tc>
+        <w:tc>
+          <w:tcPr>
+            <w:tcW w:w="1975" w:type="dxa"/>
+            <w:shd w:val="clear" w:color="auto" w:fill="FFFFFF" w:themeFill="background1"/>
+          </w:tcPr>
+          <w:p>
+            <w:r>
+              <w:t>Scalene</w:t>
+            </w:r>
+          </w:p>
+        </w:tc>
+      </w:tr>
+      <w:tr>
+        <w:tc>
+          <w:tcPr>
+            <w:tcW w:w="1476" w:type="dxa"/>
+            <w:shd w:val="clear" w:color="auto" w:fill="FFFFFF" w:themeFill="background1"/>
+          </w:tcPr>
+          <w:p>
+            <w:r>
+              <w:t>9</w:t>
+            </w:r>
+          </w:p>
+        </w:tc>
+        <w:tc>
+          <w:tcPr>
+            <w:tcW w:w="785" w:type="dxa"/>
+            <w:shd w:val="clear" w:color="auto" w:fill="FFFFFF" w:themeFill="background1"/>
+          </w:tcPr>
+          <w:p>
+            <w:r>
+              <w:t>x</w:t>
+            </w:r>
+          </w:p>
+        </w:tc>
+        <w:tc>
+          <w:tcPr>
+            <w:tcW w:w="785" w:type="dxa"/>
+            <w:shd w:val="clear" w:color="auto" w:fill="FFFFFF" w:themeFill="background1"/>
+          </w:tcPr>
+          <w:p>
+            <w:r>
+              <w:t>x</w:t>
+            </w:r>
+          </w:p>
+        </w:tc>
+        <w:tc>
+          <w:tcPr>
+            <w:tcW w:w="785" w:type="dxa"/>
+            <w:shd w:val="clear" w:color="auto" w:fill="FFFFFF" w:themeFill="background1"/>
+          </w:tcPr>
+          <w:p>
+            <w:r>
+              <w:t>x</w:t>
+            </w:r>
+          </w:p>
+        </w:tc>
+        <w:tc>
+          <w:tcPr>
+            <w:tcW w:w="1975" w:type="dxa"/>
+            <w:shd w:val="clear" w:color="auto" w:fill="FFFFFF" w:themeFill="background1"/>
+          </w:tcPr>
+          <w:p>
+            <w:r>
+              <w:t>Impossible</w:t>
+            </w:r>
+          </w:p>
+        </w:tc>
+      </w:tr>
+      <w:tr>
+        <w:tc>
+          <w:tcPr>
+            <w:tcW w:w="1476" w:type="dxa"/>
+            <w:shd w:val="clear" w:color="auto" w:fill="FFFFFF" w:themeFill="background1"/>
+          </w:tcPr>
+          <w:p>
+            <w:r>
+              <w:t>10</w:t>
+            </w:r>
+          </w:p>
+        </w:tc>
+        <w:tc>
+          <w:tcPr>
+            <w:tcW w:w="785" w:type="dxa"/>
+            <w:shd w:val="clear" w:color="auto" w:fill="FFFFFF" w:themeFill="background1"/>
+          </w:tcPr>
+          <w:p>
+            <w:r>
+              <w:t>x</w:t>
+            </w:r>
+          </w:p>
+        </w:tc>
+        <w:tc>
+          <w:tcPr>
+            <w:tcW w:w="785" w:type="dxa"/>
+            <w:shd w:val="clear" w:color="auto" w:fill="FFFFFF" w:themeFill="background1"/>
+          </w:tcPr>
+          <w:p>
+            <w:r>
+              <w:t>x</w:t>
+            </w:r>
+          </w:p>
+        </w:tc>
+        <w:tc>
+          <w:tcPr>
+            <w:tcW w:w="785" w:type="dxa"/>
+            <w:shd w:val="clear" w:color="auto" w:fill="FFFFFF" w:themeFill="background1"/>
+          </w:tcPr>
+          <w:p>
+            <w:r>
+              <w:t>x</w:t>
+            </w:r>
+          </w:p>
+        </w:tc>
+        <w:tc>
+          <w:tcPr>
+            <w:tcW w:w="1975" w:type="dxa"/>
+            <w:shd w:val="clear" w:color="auto" w:fill="FFFFFF" w:themeFill="background1"/>
+          </w:tcPr>
+          <w:p>
+            <w:r>
+              <w:t>Impossible</w:t>
+            </w:r>
+          </w:p>
+        </w:tc>
+      </w:tr>
+      <w:tr>
+        <w:tc>
+          <w:tcPr>
+            <w:tcW w:w="1476" w:type="dxa"/>
+            <w:shd w:val="clear" w:color="auto" w:fill="FFFFFF" w:themeFill="background1"/>
+          </w:tcPr>
+          <w:p>
+            <w:r>
+              <w:t>11</w:t>
+            </w:r>
+          </w:p>
+        </w:tc>
+        <w:tc>
+          <w:tcPr>
+            <w:tcW w:w="785" w:type="dxa"/>
+            <w:shd w:val="clear" w:color="auto" w:fill="FFFFFF" w:themeFill="background1"/>
+          </w:tcPr>
+          <w:p>
+            <w:r>
+              <w:t>x</w:t>
+            </w:r>
+          </w:p>
+        </w:tc>
+        <w:tc>
+          <w:tcPr>
+            <w:tcW w:w="785" w:type="dxa"/>
+            <w:shd w:val="clear" w:color="auto" w:fill="FFFFFF" w:themeFill="background1"/>
+          </w:tcPr>
+          <w:p>
+            <w:r>
+              <w:t>x</w:t>
+            </w:r>
+          </w:p>
+        </w:tc>
+        <w:tc>
+          <w:tcPr>
+            <w:tcW w:w="785" w:type="dxa"/>
+            <w:shd w:val="clear" w:color="auto" w:fill="FFFFFF" w:themeFill="background1"/>
+          </w:tcPr>
+          <w:p>
+            <w:r>
+              <w:t>x</w:t>
+            </w:r>
+          </w:p>
+        </w:tc>
+        <w:tc>
+          <w:tcPr>
+            <w:tcW w:w="1975" w:type="dxa"/>
+            <w:shd w:val="clear" w:color="auto" w:fill="FFFFFF" w:themeFill="background1"/>
+          </w:tcPr>
+          <w:p>
+            <w:r>
+              <w:t>Impossible</w:t>
             </w:r>
           </w:p>
         </w:tc>
@@ -2582,14 +4114,26 @@
           <w:ilvl w:val="1"/>
           <w:numId w:val="25"/>
         </w:numPr>
-      </w:pPr>
-      <w:r>
+        <w:rPr>
+          <w:color w:val="92D050"/>
+        </w:rPr>
+      </w:pPr>
+      <w:r>
+        <w:rPr>
+          <w:color w:val="92D050"/>
+        </w:rPr>
         <w:t xml:space="preserve">Ensure that </w:t>
       </w:r>
       <w:r>
+        <w:rPr>
+          <w:color w:val="92D050"/>
+        </w:rPr>
         <w:t>the SUT properly handles invalid values for each side</w:t>
       </w:r>
       <w:r>
+        <w:rPr>
+          <w:color w:val="92D050"/>
+        </w:rPr>
         <w:t xml:space="preserve">.  </w:t>
       </w:r>
     </w:p>
@@ -2600,14 +4144,26 @@
           <w:ilvl w:val="1"/>
           <w:numId w:val="25"/>
         </w:numPr>
-      </w:pPr>
-      <w:r>
+        <w:rPr>
+          <w:color w:val="92D050"/>
+        </w:rPr>
+      </w:pPr>
+      <w:r>
+        <w:rPr>
+          <w:color w:val="92D050"/>
+        </w:rPr>
         <w:t xml:space="preserve">Ensure that all </w:t>
       </w:r>
       <w:r>
+        <w:rPr>
+          <w:color w:val="92D050"/>
+        </w:rPr>
         <w:t>test</w:t>
       </w:r>
       <w:r>
+        <w:rPr>
+          <w:color w:val="92D050"/>
+        </w:rPr>
         <w:t xml:space="preserve"> cases in your decision table are accounted for.</w:t>
       </w:r>
     </w:p>
@@ -2681,6 +4237,8 @@
       <w:r>
         <w:t xml:space="preserve"> for the program under test, and</w:t>
       </w:r>
+      <w:bookmarkStart w:id="1" w:name="_GoBack"/>
+      <w:bookmarkEnd w:id="1"/>
     </w:p>
     <w:p>
       <w:pPr>
@@ -2729,8 +4287,6 @@
         </w:rPr>
         <w:t>Do not zip your files.</w:t>
       </w:r>
-      <w:bookmarkStart w:id="0" w:name="_GoBack"/>
-      <w:bookmarkEnd w:id="0"/>
     </w:p>
     <w:p>
       <w:pPr>
@@ -2777,10 +4333,7 @@
       </w:r>
       <w:proofErr w:type="spellStart"/>
       <w:r>
-        <w:t>DataTest</w:t>
-      </w:r>
-      <w:r>
-        <w:t>Method</w:t>
+        <w:t>DataTestMethod</w:t>
       </w:r>
       <w:proofErr w:type="spellEnd"/>
       <w:r>
@@ -2840,7 +4393,6 @@
         <w:t xml:space="preserve">        [</w:t>
       </w:r>
       <w:proofErr w:type="spellStart"/>
-      <w:proofErr w:type="gramStart"/>
       <w:r>
         <w:rPr>
           <w:rFonts w:ascii="Consolas" w:hAnsi="Consolas" w:cs="Consolas"/>
@@ -2858,17 +4410,7 @@
           <w:sz w:val="19"/>
           <w:szCs w:val="19"/>
         </w:rPr>
-        <w:t>(</w:t>
-      </w:r>
-      <w:proofErr w:type="gramEnd"/>
-      <w:r>
-        <w:rPr>
-          <w:rFonts w:ascii="Consolas" w:hAnsi="Consolas" w:cs="Consolas"/>
-          <w:color w:val="000000"/>
-          <w:sz w:val="19"/>
-          <w:szCs w:val="19"/>
-        </w:rPr>
-        <w:t xml:space="preserve">4, 16, 2001, 4, 15, 2001, DisplayName = </w:t>
+        <w:t xml:space="preserve">(4, 16, 2001, 4, 15, 2001, DisplayName = </w:t>
       </w:r>
       <w:r>
         <w:rPr>
@@ -2916,13 +4458,7 @@
         </w:numPr>
       </w:pPr>
       <w:r>
-        <w:t xml:space="preserve">Use one test class for </w:t>
-      </w:r>
-      <w:r>
-        <w:t>the method</w:t>
-      </w:r>
-      <w:r>
-        <w:t xml:space="preserve">.  </w:t>
+        <w:t>When I attempt to run the programs you submit, the tests must run.  Make sure you submit all the right stuff!</w:t>
       </w:r>
     </w:p>
     <w:p>
@@ -2934,7 +4470,7 @@
         </w:numPr>
       </w:pPr>
       <w:r>
-        <w:t>Use the recommended name formulation for each of the test methods.</w:t>
+        <w:t xml:space="preserve">Use one test class for each of the two methods under test.  </w:t>
       </w:r>
     </w:p>
     <w:p>
@@ -2946,15 +4482,8 @@
         </w:numPr>
       </w:pPr>
       <w:r>
-        <w:t xml:space="preserve">Do not use the </w:t>
-      </w:r>
-      <w:proofErr w:type="spellStart"/>
-      <w:r>
-        <w:t>ExpectedException</w:t>
-      </w:r>
-      <w:proofErr w:type="spellEnd"/>
-      <w:r>
-        <w:t xml:space="preserve"> attribute.</w:t>
+        <w:lastRenderedPageBreak/>
+        <w:t>Use the recommended name formulation for each of the test methods.</w:t>
       </w:r>
     </w:p>
     <w:p>
@@ -2966,7 +4495,15 @@
         </w:numPr>
       </w:pPr>
       <w:r>
-        <w:t>Arrange your test methods using the “arrange, act, assert” pattern (including comments).</w:t>
+        <w:t xml:space="preserve">Do not use the </w:t>
+      </w:r>
+      <w:proofErr w:type="spellStart"/>
+      <w:r>
+        <w:t>ExpectedException</w:t>
+      </w:r>
+      <w:proofErr w:type="spellEnd"/>
+      <w:r>
+        <w:t xml:space="preserve"> attribute.</w:t>
       </w:r>
     </w:p>
     <w:p>
@@ -2978,9 +4515,22 @@
         </w:numPr>
       </w:pPr>
       <w:r>
+        <w:t>Arrange your test methods using the “arrange, act, assert” pattern (including comments).</w:t>
+      </w:r>
+    </w:p>
+    <w:p>
+      <w:pPr>
+        <w:pStyle w:val="ListParagraph"/>
+        <w:numPr>
+          <w:ilvl w:val="1"/>
+          <w:numId w:val="10"/>
+        </w:numPr>
+      </w:pPr>
+      <w:r>
         <w:t>Use the SUT alias to identify the software under test.</w:t>
       </w:r>
     </w:p>
+    <w:p/>
     <w:sectPr>
       <w:footerReference w:type="default" r:id="rId7"/>
       <w:pgSz w:w="12240" w:h="15840"/>
@@ -5953,7 +7503,7 @@
       </w:pPr>
     </w:pPrDefault>
   </w:docDefaults>
-  <w:latentStyles w:defLockedState="0" w:defUIPriority="99" w:defSemiHidden="0" w:defUnhideWhenUsed="0" w:defQFormat="0" w:count="375">
+  <w:latentStyles w:defLockedState="0" w:defUIPriority="99" w:defSemiHidden="0" w:defUnhideWhenUsed="0" w:defQFormat="0" w:count="376">
     <w:lsdException w:name="Normal" w:uiPriority="0" w:qFormat="1"/>
     <w:lsdException w:name="heading 1" w:uiPriority="9" w:qFormat="1"/>
     <w:lsdException w:name="heading 2" w:semiHidden="1" w:uiPriority="9" w:unhideWhenUsed="1" w:qFormat="1"/>
@@ -6329,6 +7879,7 @@
     <w:lsdException w:name="Smart Hyperlink" w:semiHidden="1" w:unhideWhenUsed="1"/>
     <w:lsdException w:name="Hashtag" w:semiHidden="1" w:unhideWhenUsed="1"/>
     <w:lsdException w:name="Unresolved Mention" w:semiHidden="1" w:unhideWhenUsed="1"/>
+    <w:lsdException w:name="Smart Link" w:semiHidden="1" w:unhideWhenUsed="1"/>
   </w:latentStyles>
   <w:style w:type="paragraph" w:default="1" w:styleId="Normal">
     <w:name w:val="Normal"/>
